--- a/propuesta-final.docx
+++ b/propuesta-final.docx
@@ -10,1014 +10,11 @@
           <w:docPartUnique/>
         </w:docPartObj>
       </w:sdtPr>
+      <w:sdtEndPr/>
       <w:sdtContent>
+        <w:bookmarkStart w:id="0" w:name="_GoBack" w:displacedByCustomXml="prev"/>
+        <w:bookmarkEnd w:id="0" w:displacedByCustomXml="prev"/>
         <w:p>
-          <w:r>
-            <w:rPr>
-              <w:noProof/>
-              <w:lang w:eastAsia="es-ES"/>
-            </w:rPr>
-            <mc:AlternateContent>
-              <mc:Choice Requires="wps">
-                <w:drawing>
-                  <wp:anchor distT="0" distB="0" distL="114300" distR="114300" simplePos="0" relativeHeight="251642368" behindDoc="1" locked="0" layoutInCell="1" allowOverlap="1" wp14:anchorId="7102E9C9" wp14:editId="17CFAF65">
-                    <wp:simplePos x="0" y="0"/>
-                    <mc:AlternateContent>
-                      <mc:Choice Requires="wp14">
-                        <wp:positionH relativeFrom="page">
-                          <wp14:pctPosHOffset>2000</wp14:pctPosHOffset>
-                        </wp:positionH>
-                      </mc:Choice>
-                      <mc:Fallback>
-                        <wp:positionH relativeFrom="page">
-                          <wp:posOffset>151130</wp:posOffset>
-                        </wp:positionH>
-                      </mc:Fallback>
-                    </mc:AlternateContent>
-                    <mc:AlternateContent>
-                      <mc:Choice Requires="wp14">
-                        <wp:positionV relativeFrom="page">
-                          <wp14:pctPosVOffset>2000</wp14:pctPosVOffset>
-                        </wp:positionV>
-                      </mc:Choice>
-                      <mc:Fallback>
-                        <wp:positionV relativeFrom="page">
-                          <wp:posOffset>213360</wp:posOffset>
-                        </wp:positionV>
-                      </mc:Fallback>
-                    </mc:AlternateContent>
-                    <wp:extent cx="5363210" cy="9653270"/>
-                    <wp:effectExtent l="0" t="0" r="3175" b="3810"/>
-                    <wp:wrapNone/>
-                    <wp:docPr id="471" name="Rectángulo 16"/>
-                    <wp:cNvGraphicFramePr>
-                      <a:graphicFrameLocks xmlns:a="http://schemas.openxmlformats.org/drawingml/2006/main"/>
-                    </wp:cNvGraphicFramePr>
-                    <a:graphic xmlns:a="http://schemas.openxmlformats.org/drawingml/2006/main">
-                      <a:graphicData uri="http://schemas.microsoft.com/office/word/2010/wordprocessingShape">
-                        <wps:wsp>
-                          <wps:cNvSpPr>
-                            <a:spLocks/>
-                          </wps:cNvSpPr>
-                          <wps:spPr bwMode="auto">
-                            <a:xfrm>
-                              <a:off x="0" y="0"/>
-                              <a:ext cx="5363210" cy="9653270"/>
-                            </a:xfrm>
-                            <a:prstGeom prst="rect">
-                              <a:avLst/>
-                            </a:prstGeom>
-                            <a:solidFill>
-                              <a:schemeClr val="accent1"/>
-                            </a:solidFill>
-                            <a:ln>
-                              <a:noFill/>
-                            </a:ln>
-                            <a:extLst/>
-                          </wps:spPr>
-                          <wps:txbx>
-                            <w:txbxContent>
-                              <w:p>
-                                <w:pPr>
-                                  <w:pStyle w:val="Puesto"/>
-                                  <w:jc w:val="right"/>
-                                  <w:rPr>
-                                    <w:caps/>
-                                    <w:color w:val="FFFFFF" w:themeColor="background1"/>
-                                    <w:sz w:val="80"/>
-                                    <w:szCs w:val="80"/>
-                                  </w:rPr>
-                                </w:pPr>
-                              </w:p>
-                              <w:p>
-                                <w:pPr>
-                                  <w:pStyle w:val="Puesto"/>
-                                  <w:jc w:val="right"/>
-                                  <w:rPr>
-                                    <w:caps/>
-                                    <w:color w:val="FFFFFF" w:themeColor="background1"/>
-                                    <w:sz w:val="80"/>
-                                    <w:szCs w:val="80"/>
-                                  </w:rPr>
-                                </w:pPr>
-                              </w:p>
-                              <w:p>
-                                <w:pPr>
-                                  <w:pStyle w:val="Puesto"/>
-                                  <w:jc w:val="right"/>
-                                  <w:rPr>
-                                    <w:b w:val="0"/>
-                                    <w:caps/>
-                                    <w:color w:val="FFFFFF" w:themeColor="background1"/>
-                                    <w:sz w:val="80"/>
-                                    <w:szCs w:val="80"/>
-                                  </w:rPr>
-                                </w:pPr>
-                              </w:p>
-                              <w:p>
-                                <w:pPr>
-                                  <w:pStyle w:val="Puesto"/>
-                                  <w:jc w:val="right"/>
-                                  <w:rPr>
-                                    <w:rFonts w:ascii="Times New Roman" w:hAnsi="Times New Roman" w:cs="Times New Roman"/>
-                                    <w:caps/>
-                                    <w:color w:val="FFFFFF" w:themeColor="background1"/>
-                                    <w:sz w:val="40"/>
-                                    <w:szCs w:val="40"/>
-                                  </w:rPr>
-                                </w:pPr>
-                                <w:r>
-                                  <w:rPr>
-                                    <w:rFonts w:ascii="Times New Roman" w:hAnsi="Times New Roman" w:cs="Times New Roman"/>
-                                    <w:caps/>
-                                    <w:color w:val="FFFFFF" w:themeColor="background1"/>
-                                    <w:sz w:val="40"/>
-                                    <w:szCs w:val="40"/>
-                                  </w:rPr>
-                                  <w:t>herramientas avanzadas para el desarrollo de aplicaciones</w:t>
-                                </w:r>
-                              </w:p>
-                              <w:p>
-                                <w:pPr>
-                                  <w:spacing w:before="240"/>
-                                  <w:ind w:left="720"/>
-                                  <w:jc w:val="right"/>
-                                  <w:rPr>
-                                    <w:rFonts w:ascii="Times New Roman" w:hAnsi="Times New Roman" w:cs="Times New Roman"/>
-                                    <w:color w:val="FFFFFF" w:themeColor="background1"/>
-                                  </w:rPr>
-                                </w:pPr>
-                              </w:p>
-                              <w:p>
-                                <w:pPr>
-                                  <w:spacing w:before="240"/>
-                                  <w:ind w:left="1008"/>
-                                  <w:jc w:val="right"/>
-                                  <w:rPr>
-                                    <w:rFonts w:ascii="Times New Roman" w:hAnsi="Times New Roman" w:cs="Times New Roman"/>
-                                    <w:color w:val="FFFFFF" w:themeColor="background1"/>
-                                    <w:sz w:val="36"/>
-                                    <w:szCs w:val="36"/>
-                                  </w:rPr>
-                                </w:pPr>
-                                <w:r>
-                                  <w:rPr>
-                                    <w:rFonts w:ascii="Times New Roman" w:hAnsi="Times New Roman" w:cs="Times New Roman"/>
-                                    <w:color w:val="FFFFFF" w:themeColor="background1"/>
-                                    <w:sz w:val="36"/>
-                                    <w:szCs w:val="36"/>
-                                  </w:rPr>
-                                  <w:t>REPARTO DE TAREAS</w:t>
-                                </w:r>
-                              </w:p>
-                              <w:p>
-                                <w:pPr>
-                                  <w:autoSpaceDE w:val="0"/>
-                                  <w:autoSpaceDN w:val="0"/>
-                                  <w:adjustRightInd w:val="0"/>
-                                  <w:spacing w:after="0" w:line="240" w:lineRule="auto"/>
-                                  <w:jc w:val="right"/>
-                                  <w:rPr>
-                                    <w:rFonts w:ascii="Times New Roman" w:hAnsi="Times New Roman" w:cs="Times New Roman"/>
-                                    <w:i/>
-                                    <w:color w:val="FFFFFF" w:themeColor="background1"/>
-                                    <w:sz w:val="32"/>
-                                    <w:szCs w:val="32"/>
-                                  </w:rPr>
-                                </w:pPr>
-                                <w:r>
-                                  <w:rPr>
-                                    <w:rFonts w:ascii="Times New Roman" w:hAnsi="Times New Roman" w:cs="Times New Roman"/>
-                                    <w:i/>
-                                    <w:color w:val="FFFFFF" w:themeColor="background1"/>
-                                    <w:sz w:val="40"/>
-                                    <w:szCs w:val="40"/>
-                                  </w:rPr>
-                                  <w:t>Aplicación web</w:t>
-                                </w:r>
-                              </w:p>
-                              <w:p>
-                                <w:pPr>
-                                  <w:spacing w:before="240"/>
-                                  <w:ind w:left="1008"/>
-                                  <w:jc w:val="right"/>
-                                  <w:rPr>
-                                    <w:color w:val="FFFFFF" w:themeColor="background1"/>
-                                    <w:sz w:val="48"/>
-                                    <w:szCs w:val="48"/>
-                                  </w:rPr>
-                                </w:pPr>
-                              </w:p>
-                              <w:p>
-                                <w:pPr>
-                                  <w:spacing w:after="0"/>
-                                  <w:ind w:left="2124" w:firstLine="708"/>
-                                  <w:rPr>
-                                    <w:color w:val="FFFFFF" w:themeColor="background1"/>
-                                    <w:sz w:val="48"/>
-                                    <w:szCs w:val="48"/>
-                                  </w:rPr>
-                                </w:pPr>
-                              </w:p>
-                              <w:p>
-                                <w:pPr>
-                                  <w:spacing w:after="0"/>
-                                  <w:ind w:left="2124" w:firstLine="708"/>
-                                  <w:rPr>
-                                    <w:color w:val="FFFFFF" w:themeColor="background1"/>
-                                    <w:sz w:val="48"/>
-                                    <w:szCs w:val="48"/>
-                                  </w:rPr>
-                                </w:pPr>
-                              </w:p>
-                              <w:p>
-                                <w:pPr>
-                                  <w:spacing w:after="0"/>
-                                  <w:ind w:left="2124" w:firstLine="708"/>
-                                  <w:rPr>
-                                    <w:color w:val="FFFFFF" w:themeColor="background1"/>
-                                    <w:sz w:val="48"/>
-                                    <w:szCs w:val="48"/>
-                                  </w:rPr>
-                                </w:pPr>
-                              </w:p>
-                              <w:p>
-                                <w:pPr>
-                                  <w:spacing w:after="0"/>
-                                  <w:rPr>
-                                    <w:rFonts w:ascii="Times New Roman" w:hAnsi="Times New Roman" w:cs="Times New Roman"/>
-                                    <w:sz w:val="32"/>
-                                    <w:szCs w:val="32"/>
-                                    <w:lang w:eastAsia="es-ES"/>
-                                  </w:rPr>
-                                </w:pPr>
-                              </w:p>
-                              <w:p>
-                                <w:pPr>
-                                  <w:spacing w:after="0"/>
-                                  <w:rPr>
-                                    <w:rFonts w:ascii="Times New Roman" w:hAnsi="Times New Roman" w:cs="Times New Roman"/>
-                                    <w:sz w:val="32"/>
-                                    <w:szCs w:val="32"/>
-                                    <w:lang w:eastAsia="es-ES"/>
-                                  </w:rPr>
-                                </w:pPr>
-                              </w:p>
-                              <w:p>
-                                <w:pPr>
-                                  <w:spacing w:after="0"/>
-                                  <w:rPr>
-                                    <w:rFonts w:ascii="Times New Roman" w:hAnsi="Times New Roman" w:cs="Times New Roman"/>
-                                    <w:sz w:val="32"/>
-                                    <w:szCs w:val="32"/>
-                                    <w:lang w:eastAsia="es-ES"/>
-                                  </w:rPr>
-                                </w:pPr>
-                              </w:p>
-                              <w:p>
-                                <w:pPr>
-                                  <w:spacing w:after="0"/>
-                                  <w:rPr>
-                                    <w:rFonts w:ascii="Times New Roman" w:hAnsi="Times New Roman" w:cs="Times New Roman"/>
-                                    <w:sz w:val="32"/>
-                                    <w:szCs w:val="32"/>
-                                    <w:lang w:eastAsia="es-ES"/>
-                                  </w:rPr>
-                                </w:pPr>
-                              </w:p>
-                              <w:p>
-                                <w:pPr>
-                                  <w:spacing w:after="0"/>
-                                  <w:rPr>
-                                    <w:rFonts w:ascii="Times New Roman" w:hAnsi="Times New Roman" w:cs="Times New Roman"/>
-                                    <w:sz w:val="32"/>
-                                    <w:szCs w:val="32"/>
-                                    <w:lang w:eastAsia="es-ES"/>
-                                  </w:rPr>
-                                </w:pPr>
-                              </w:p>
-                              <w:p>
-                                <w:pPr>
-                                  <w:spacing w:after="0"/>
-                                  <w:ind w:left="2124" w:firstLine="708"/>
-                                  <w:rPr>
-                                    <w:color w:val="FFFFFF" w:themeColor="background1"/>
-                                    <w:sz w:val="48"/>
-                                    <w:szCs w:val="48"/>
-                                  </w:rPr>
-                                </w:pPr>
-                              </w:p>
-                              <w:p>
-                                <w:pPr>
-                                  <w:spacing w:after="0"/>
-                                  <w:ind w:left="2124" w:firstLine="708"/>
-                                  <w:rPr>
-                                    <w:rFonts w:ascii="Times New Roman" w:hAnsi="Times New Roman" w:cs="Times New Roman"/>
-                                    <w:color w:val="FFFFFF" w:themeColor="background1"/>
-                                    <w:u w:val="single"/>
-                                  </w:rPr>
-                                </w:pPr>
-                                <w:r>
-                                  <w:rPr>
-                                    <w:rFonts w:ascii="Times New Roman" w:hAnsi="Times New Roman" w:cs="Times New Roman"/>
-                                    <w:color w:val="FFFFFF" w:themeColor="background1"/>
-                                    <w:u w:val="single"/>
-                                  </w:rPr>
-                                  <w:t xml:space="preserve">INTEGRANTES DEL GRUPO    </w:t>
-                                </w:r>
-                              </w:p>
-                              <w:p>
-                                <w:pPr>
-                                  <w:spacing w:after="0"/>
-                                  <w:ind w:left="2832"/>
-                                  <w:rPr>
-                                    <w:rFonts w:ascii="Times New Roman" w:hAnsi="Times New Roman" w:cs="Times New Roman"/>
-                                    <w:color w:val="FFFFFF" w:themeColor="background1"/>
-                                  </w:rPr>
-                                </w:pPr>
-                                <w:r>
-                                  <w:rPr>
-                                    <w:rFonts w:ascii="Times New Roman" w:hAnsi="Times New Roman" w:cs="Times New Roman"/>
-                                    <w:color w:val="FFFFFF" w:themeColor="background1"/>
-                                  </w:rPr>
-                                  <w:t>Álvaro Navarro López-</w:t>
-                                </w:r>
-                                <w:proofErr w:type="spellStart"/>
-                                <w:r>
-                                  <w:rPr>
-                                    <w:rFonts w:ascii="Times New Roman" w:hAnsi="Times New Roman" w:cs="Times New Roman"/>
-                                    <w:color w:val="FFFFFF" w:themeColor="background1"/>
-                                  </w:rPr>
-                                  <w:t>Menchero</w:t>
-                                </w:r>
-                                <w:proofErr w:type="spellEnd"/>
-                                <w:r>
-                                  <w:rPr>
-                                    <w:rFonts w:ascii="Times New Roman" w:hAnsi="Times New Roman" w:cs="Times New Roman"/>
-                                    <w:color w:val="FFFFFF" w:themeColor="background1"/>
-                                  </w:rPr>
-                                  <w:t xml:space="preserve"> | 74011538E</w:t>
-                                </w:r>
-                              </w:p>
-                              <w:p>
-                                <w:pPr>
-                                  <w:spacing w:after="0"/>
-                                  <w:ind w:left="2832"/>
-                                  <w:rPr>
-                                    <w:rFonts w:ascii="Times New Roman" w:hAnsi="Times New Roman" w:cs="Times New Roman"/>
-                                    <w:color w:val="FFFFFF" w:themeColor="background1"/>
-                                  </w:rPr>
-                                </w:pPr>
-                                <w:r>
-                                  <w:rPr>
-                                    <w:rFonts w:ascii="Times New Roman" w:hAnsi="Times New Roman" w:cs="Times New Roman"/>
-                                    <w:color w:val="FFFFFF" w:themeColor="background1"/>
-                                  </w:rPr>
-                                  <w:t>Plácido Antonio López Ávila | 29521195M</w:t>
-                                </w:r>
-                              </w:p>
-                              <w:p>
-                                <w:pPr>
-                                  <w:spacing w:after="0"/>
-                                  <w:ind w:left="2124" w:firstLine="708"/>
-                                  <w:rPr>
-                                    <w:rFonts w:ascii="Times New Roman" w:hAnsi="Times New Roman" w:cs="Times New Roman"/>
-                                    <w:color w:val="FFFFFF" w:themeColor="background1"/>
-                                  </w:rPr>
-                                </w:pPr>
-                                <w:r>
-                                  <w:rPr>
-                                    <w:rFonts w:ascii="Times New Roman" w:hAnsi="Times New Roman" w:cs="Times New Roman"/>
-                                    <w:color w:val="FFFFFF" w:themeColor="background1"/>
-                                  </w:rPr>
-                                  <w:t>María Rico Martínez |</w:t>
-                                </w:r>
-                                <w:r>
-                                  <w:rPr>
-                                    <w:rFonts w:ascii="Times New Roman" w:hAnsi="Times New Roman" w:cs="Times New Roman"/>
-                                    <w:color w:val="FFFFFF" w:themeColor="background1"/>
-                                  </w:rPr>
-                                  <w:t xml:space="preserve"> 48775095F</w:t>
-                                </w:r>
-                                <w:r>
-                                  <w:rPr>
-                                    <w:rFonts w:ascii="Times New Roman" w:hAnsi="Times New Roman" w:cs="Times New Roman"/>
-                                    <w:color w:val="FFFFFF" w:themeColor="background1"/>
-                                  </w:rPr>
-                                  <w:t xml:space="preserve"> </w:t>
-                                </w:r>
-                              </w:p>
-                              <w:p>
-                                <w:pPr>
-                                  <w:spacing w:after="0"/>
-                                  <w:ind w:left="2124" w:firstLine="708"/>
-                                  <w:rPr>
-                                    <w:rFonts w:ascii="Times New Roman" w:hAnsi="Times New Roman" w:cs="Times New Roman"/>
-                                    <w:color w:val="FFFFFF" w:themeColor="background1"/>
-                                  </w:rPr>
-                                </w:pPr>
-                                <w:r>
-                                  <w:rPr>
-                                    <w:rFonts w:ascii="Times New Roman" w:hAnsi="Times New Roman" w:cs="Times New Roman"/>
-                                    <w:color w:val="FFFFFF" w:themeColor="background1"/>
-                                  </w:rPr>
-                                  <w:t>Oscar Pérez Pina | 48719555N</w:t>
-                                </w:r>
-                              </w:p>
-                              <w:p>
-                                <w:pPr>
-                                  <w:spacing w:after="0"/>
-                                  <w:ind w:left="2124" w:firstLine="708"/>
-                                  <w:rPr>
-                                    <w:rFonts w:ascii="Times New Roman" w:hAnsi="Times New Roman" w:cs="Times New Roman"/>
-                                    <w:color w:val="FFFFFF" w:themeColor="background1"/>
-                                  </w:rPr>
-                                </w:pPr>
-                                <w:r>
-                                  <w:rPr>
-                                    <w:rFonts w:ascii="Times New Roman" w:hAnsi="Times New Roman" w:cs="Times New Roman"/>
-                                    <w:color w:val="FFFFFF" w:themeColor="background1"/>
-                                  </w:rPr>
-                                  <w:t>Francisco Carmona Ramírez | 74017533Z</w:t>
-                                </w:r>
-                              </w:p>
-                              <w:p>
-                                <w:pPr>
-                                  <w:spacing w:after="0"/>
-                                  <w:ind w:left="2124" w:firstLine="708"/>
-                                  <w:rPr>
-                                    <w:rFonts w:ascii="Times New Roman" w:hAnsi="Times New Roman" w:cs="Times New Roman"/>
-                                    <w:color w:val="FFFFFF" w:themeColor="background1"/>
-                                  </w:rPr>
-                                </w:pPr>
-                                <w:r>
-                                  <w:rPr>
-                                    <w:rFonts w:ascii="Times New Roman" w:hAnsi="Times New Roman" w:cs="Times New Roman"/>
-                                    <w:color w:val="FFFFFF" w:themeColor="background1"/>
-                                  </w:rPr>
-                                  <w:t xml:space="preserve">Carlos López </w:t>
-                                </w:r>
-                                <w:proofErr w:type="spellStart"/>
-                                <w:r>
-                                  <w:rPr>
-                                    <w:rFonts w:ascii="Times New Roman" w:hAnsi="Times New Roman" w:cs="Times New Roman"/>
-                                    <w:color w:val="FFFFFF" w:themeColor="background1"/>
-                                  </w:rPr>
-                                  <w:t>Sanchís</w:t>
-                                </w:r>
-                                <w:proofErr w:type="spellEnd"/>
-                                <w:r>
-                                  <w:rPr>
-                                    <w:rFonts w:ascii="Times New Roman" w:hAnsi="Times New Roman" w:cs="Times New Roman"/>
-                                    <w:color w:val="FFFFFF" w:themeColor="background1"/>
-                                  </w:rPr>
-                                  <w:t xml:space="preserve"> | 20097917B</w:t>
-                                </w:r>
-                              </w:p>
-                              <w:p>
-                                <w:pPr>
-                                  <w:spacing w:after="0"/>
-                                  <w:ind w:left="2832" w:firstLine="708"/>
-                                  <w:rPr>
-                                    <w:rFonts w:ascii="Times New Roman" w:hAnsi="Times New Roman" w:cs="Times New Roman"/>
-                                    <w:color w:val="FFFFFF" w:themeColor="background1"/>
-                                  </w:rPr>
-                                </w:pPr>
-                              </w:p>
-                              <w:p>
-                                <w:pPr>
-                                  <w:spacing w:after="0"/>
-                                  <w:ind w:left="1912" w:firstLine="513"/>
-                                  <w:rPr>
-                                    <w:rFonts w:ascii="Times New Roman" w:hAnsi="Times New Roman" w:cs="Times New Roman"/>
-                                    <w:color w:val="FFFFFF" w:themeColor="background1"/>
-                                  </w:rPr>
-                                </w:pPr>
-                              </w:p>
-                              <w:p>
-                                <w:pPr>
-                                  <w:spacing w:before="240"/>
-                                  <w:ind w:left="1008"/>
-                                  <w:rPr>
-                                    <w:rFonts w:ascii="Times New Roman" w:hAnsi="Times New Roman" w:cs="Times New Roman"/>
-                                    <w:color w:val="FFFFFF" w:themeColor="background1"/>
-                                    <w:sz w:val="28"/>
-                                    <w:szCs w:val="28"/>
-                                  </w:rPr>
-                                </w:pPr>
-                              </w:p>
-                              <w:p>
-                                <w:pPr>
-                                  <w:spacing w:before="240"/>
-                                  <w:ind w:left="1008"/>
-                                  <w:jc w:val="right"/>
-                                  <w:rPr>
-                                    <w:b/>
-                                    <w:i/>
-                                    <w:color w:val="FFFFFF" w:themeColor="background1"/>
-                                    <w:sz w:val="28"/>
-                                    <w:szCs w:val="28"/>
-                                  </w:rPr>
-                                </w:pPr>
-                              </w:p>
-                              <w:p>
-                                <w:pPr>
-                                  <w:spacing w:before="240"/>
-                                  <w:ind w:left="1008"/>
-                                  <w:jc w:val="right"/>
-                                  <w:rPr>
-                                    <w:color w:val="FFFFFF" w:themeColor="background1"/>
-                                    <w:sz w:val="48"/>
-                                    <w:szCs w:val="48"/>
-                                  </w:rPr>
-                                </w:pPr>
-                              </w:p>
-                            </w:txbxContent>
-                          </wps:txbx>
-                          <wps:bodyPr rot="0" vert="horz" wrap="square" lIns="274320" tIns="914400" rIns="274320" bIns="45720" anchor="ctr" anchorCtr="0" upright="1">
-                            <a:noAutofit/>
-                          </wps:bodyPr>
-                        </wps:wsp>
-                      </a:graphicData>
-                    </a:graphic>
-                    <wp14:sizeRelH relativeFrom="page">
-                      <wp14:pctWidth>69000</wp14:pctWidth>
-                    </wp14:sizeRelH>
-                    <wp14:sizeRelV relativeFrom="page">
-                      <wp14:pctHeight>96000</wp14:pctHeight>
-                    </wp14:sizeRelV>
-                  </wp:anchor>
-                </w:drawing>
-              </mc:Choice>
-              <mc:Fallback>
-                <w:pict>
-                  <v:rect w14:anchorId="7102E9C9" id="Rectángulo 16" o:spid="_x0000_s1026" style="position:absolute;left:0;text-align:left;margin-left:0;margin-top:0;width:422.3pt;height:760.1pt;z-index:-251674112;visibility:visible;mso-wrap-style:square;mso-width-percent:690;mso-height-percent:960;mso-left-percent:20;mso-top-percent:20;mso-wrap-distance-left:9pt;mso-wrap-distance-top:0;mso-wrap-distance-right:9pt;mso-wrap-distance-bottom:0;mso-position-horizontal-relative:page;mso-position-vertical-relative:page;mso-width-percent:690;mso-height-percent:960;mso-left-percent:20;mso-top-percent:20;mso-width-relative:page;mso-height-relative:page;v-text-anchor:middle" o:gfxdata="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" fillcolor="#5b9bd5 [3204]" stroked="f">
-                    <v:path arrowok="t"/>
-                    <v:textbox inset="21.6pt,1in,21.6pt">
-                      <w:txbxContent>
-                        <w:p>
-                          <w:pPr>
-                            <w:pStyle w:val="Puesto"/>
-                            <w:jc w:val="right"/>
-                            <w:rPr>
-                              <w:caps/>
-                              <w:color w:val="FFFFFF" w:themeColor="background1"/>
-                              <w:sz w:val="80"/>
-                              <w:szCs w:val="80"/>
-                            </w:rPr>
-                          </w:pPr>
-                        </w:p>
-                        <w:p>
-                          <w:pPr>
-                            <w:pStyle w:val="Puesto"/>
-                            <w:jc w:val="right"/>
-                            <w:rPr>
-                              <w:caps/>
-                              <w:color w:val="FFFFFF" w:themeColor="background1"/>
-                              <w:sz w:val="80"/>
-                              <w:szCs w:val="80"/>
-                            </w:rPr>
-                          </w:pPr>
-                        </w:p>
-                        <w:p>
-                          <w:pPr>
-                            <w:pStyle w:val="Puesto"/>
-                            <w:jc w:val="right"/>
-                            <w:rPr>
-                              <w:b w:val="0"/>
-                              <w:caps/>
-                              <w:color w:val="FFFFFF" w:themeColor="background1"/>
-                              <w:sz w:val="80"/>
-                              <w:szCs w:val="80"/>
-                            </w:rPr>
-                          </w:pPr>
-                        </w:p>
-                        <w:p>
-                          <w:pPr>
-                            <w:pStyle w:val="Puesto"/>
-                            <w:jc w:val="right"/>
-                            <w:rPr>
-                              <w:rFonts w:ascii="Times New Roman" w:hAnsi="Times New Roman" w:cs="Times New Roman"/>
-                              <w:caps/>
-                              <w:color w:val="FFFFFF" w:themeColor="background1"/>
-                              <w:sz w:val="40"/>
-                              <w:szCs w:val="40"/>
-                            </w:rPr>
-                          </w:pPr>
-                          <w:r>
-                            <w:rPr>
-                              <w:rFonts w:ascii="Times New Roman" w:hAnsi="Times New Roman" w:cs="Times New Roman"/>
-                              <w:caps/>
-                              <w:color w:val="FFFFFF" w:themeColor="background1"/>
-                              <w:sz w:val="40"/>
-                              <w:szCs w:val="40"/>
-                            </w:rPr>
-                            <w:t>herramientas avanzadas para el desarrollo de aplicaciones</w:t>
-                          </w:r>
-                        </w:p>
-                        <w:p>
-                          <w:pPr>
-                            <w:spacing w:before="240"/>
-                            <w:ind w:left="720"/>
-                            <w:jc w:val="right"/>
-                            <w:rPr>
-                              <w:rFonts w:ascii="Times New Roman" w:hAnsi="Times New Roman" w:cs="Times New Roman"/>
-                              <w:color w:val="FFFFFF" w:themeColor="background1"/>
-                            </w:rPr>
-                          </w:pPr>
-                        </w:p>
-                        <w:p>
-                          <w:pPr>
-                            <w:spacing w:before="240"/>
-                            <w:ind w:left="1008"/>
-                            <w:jc w:val="right"/>
-                            <w:rPr>
-                              <w:rFonts w:ascii="Times New Roman" w:hAnsi="Times New Roman" w:cs="Times New Roman"/>
-                              <w:color w:val="FFFFFF" w:themeColor="background1"/>
-                              <w:sz w:val="36"/>
-                              <w:szCs w:val="36"/>
-                            </w:rPr>
-                          </w:pPr>
-                          <w:r>
-                            <w:rPr>
-                              <w:rFonts w:ascii="Times New Roman" w:hAnsi="Times New Roman" w:cs="Times New Roman"/>
-                              <w:color w:val="FFFFFF" w:themeColor="background1"/>
-                              <w:sz w:val="36"/>
-                              <w:szCs w:val="36"/>
-                            </w:rPr>
-                            <w:t>REPARTO DE TAREAS</w:t>
-                          </w:r>
-                        </w:p>
-                        <w:p>
-                          <w:pPr>
-                            <w:autoSpaceDE w:val="0"/>
-                            <w:autoSpaceDN w:val="0"/>
-                            <w:adjustRightInd w:val="0"/>
-                            <w:spacing w:after="0" w:line="240" w:lineRule="auto"/>
-                            <w:jc w:val="right"/>
-                            <w:rPr>
-                              <w:rFonts w:ascii="Times New Roman" w:hAnsi="Times New Roman" w:cs="Times New Roman"/>
-                              <w:i/>
-                              <w:color w:val="FFFFFF" w:themeColor="background1"/>
-                              <w:sz w:val="32"/>
-                              <w:szCs w:val="32"/>
-                            </w:rPr>
-                          </w:pPr>
-                          <w:r>
-                            <w:rPr>
-                              <w:rFonts w:ascii="Times New Roman" w:hAnsi="Times New Roman" w:cs="Times New Roman"/>
-                              <w:i/>
-                              <w:color w:val="FFFFFF" w:themeColor="background1"/>
-                              <w:sz w:val="40"/>
-                              <w:szCs w:val="40"/>
-                            </w:rPr>
-                            <w:t>Aplicación web</w:t>
-                          </w:r>
-                        </w:p>
-                        <w:p>
-                          <w:pPr>
-                            <w:spacing w:before="240"/>
-                            <w:ind w:left="1008"/>
-                            <w:jc w:val="right"/>
-                            <w:rPr>
-                              <w:color w:val="FFFFFF" w:themeColor="background1"/>
-                              <w:sz w:val="48"/>
-                              <w:szCs w:val="48"/>
-                            </w:rPr>
-                          </w:pPr>
-                        </w:p>
-                        <w:p>
-                          <w:pPr>
-                            <w:spacing w:after="0"/>
-                            <w:ind w:left="2124" w:firstLine="708"/>
-                            <w:rPr>
-                              <w:color w:val="FFFFFF" w:themeColor="background1"/>
-                              <w:sz w:val="48"/>
-                              <w:szCs w:val="48"/>
-                            </w:rPr>
-                          </w:pPr>
-                        </w:p>
-                        <w:p>
-                          <w:pPr>
-                            <w:spacing w:after="0"/>
-                            <w:ind w:left="2124" w:firstLine="708"/>
-                            <w:rPr>
-                              <w:color w:val="FFFFFF" w:themeColor="background1"/>
-                              <w:sz w:val="48"/>
-                              <w:szCs w:val="48"/>
-                            </w:rPr>
-                          </w:pPr>
-                        </w:p>
-                        <w:p>
-                          <w:pPr>
-                            <w:spacing w:after="0"/>
-                            <w:ind w:left="2124" w:firstLine="708"/>
-                            <w:rPr>
-                              <w:color w:val="FFFFFF" w:themeColor="background1"/>
-                              <w:sz w:val="48"/>
-                              <w:szCs w:val="48"/>
-                            </w:rPr>
-                          </w:pPr>
-                        </w:p>
-                        <w:p>
-                          <w:pPr>
-                            <w:spacing w:after="0"/>
-                            <w:rPr>
-                              <w:rFonts w:ascii="Times New Roman" w:hAnsi="Times New Roman" w:cs="Times New Roman"/>
-                              <w:sz w:val="32"/>
-                              <w:szCs w:val="32"/>
-                              <w:lang w:eastAsia="es-ES"/>
-                            </w:rPr>
-                          </w:pPr>
-                        </w:p>
-                        <w:p>
-                          <w:pPr>
-                            <w:spacing w:after="0"/>
-                            <w:rPr>
-                              <w:rFonts w:ascii="Times New Roman" w:hAnsi="Times New Roman" w:cs="Times New Roman"/>
-                              <w:sz w:val="32"/>
-                              <w:szCs w:val="32"/>
-                              <w:lang w:eastAsia="es-ES"/>
-                            </w:rPr>
-                          </w:pPr>
-                        </w:p>
-                        <w:p>
-                          <w:pPr>
-                            <w:spacing w:after="0"/>
-                            <w:rPr>
-                              <w:rFonts w:ascii="Times New Roman" w:hAnsi="Times New Roman" w:cs="Times New Roman"/>
-                              <w:sz w:val="32"/>
-                              <w:szCs w:val="32"/>
-                              <w:lang w:eastAsia="es-ES"/>
-                            </w:rPr>
-                          </w:pPr>
-                        </w:p>
-                        <w:p>
-                          <w:pPr>
-                            <w:spacing w:after="0"/>
-                            <w:rPr>
-                              <w:rFonts w:ascii="Times New Roman" w:hAnsi="Times New Roman" w:cs="Times New Roman"/>
-                              <w:sz w:val="32"/>
-                              <w:szCs w:val="32"/>
-                              <w:lang w:eastAsia="es-ES"/>
-                            </w:rPr>
-                          </w:pPr>
-                        </w:p>
-                        <w:p>
-                          <w:pPr>
-                            <w:spacing w:after="0"/>
-                            <w:rPr>
-                              <w:rFonts w:ascii="Times New Roman" w:hAnsi="Times New Roman" w:cs="Times New Roman"/>
-                              <w:sz w:val="32"/>
-                              <w:szCs w:val="32"/>
-                              <w:lang w:eastAsia="es-ES"/>
-                            </w:rPr>
-                          </w:pPr>
-                        </w:p>
-                        <w:p>
-                          <w:pPr>
-                            <w:spacing w:after="0"/>
-                            <w:ind w:left="2124" w:firstLine="708"/>
-                            <w:rPr>
-                              <w:color w:val="FFFFFF" w:themeColor="background1"/>
-                              <w:sz w:val="48"/>
-                              <w:szCs w:val="48"/>
-                            </w:rPr>
-                          </w:pPr>
-                        </w:p>
-                        <w:p>
-                          <w:pPr>
-                            <w:spacing w:after="0"/>
-                            <w:ind w:left="2124" w:firstLine="708"/>
-                            <w:rPr>
-                              <w:rFonts w:ascii="Times New Roman" w:hAnsi="Times New Roman" w:cs="Times New Roman"/>
-                              <w:color w:val="FFFFFF" w:themeColor="background1"/>
-                              <w:u w:val="single"/>
-                            </w:rPr>
-                          </w:pPr>
-                          <w:r>
-                            <w:rPr>
-                              <w:rFonts w:ascii="Times New Roman" w:hAnsi="Times New Roman" w:cs="Times New Roman"/>
-                              <w:color w:val="FFFFFF" w:themeColor="background1"/>
-                              <w:u w:val="single"/>
-                            </w:rPr>
-                            <w:t xml:space="preserve">INTEGRANTES DEL GRUPO    </w:t>
-                          </w:r>
-                        </w:p>
-                        <w:p>
-                          <w:pPr>
-                            <w:spacing w:after="0"/>
-                            <w:ind w:left="2832"/>
-                            <w:rPr>
-                              <w:rFonts w:ascii="Times New Roman" w:hAnsi="Times New Roman" w:cs="Times New Roman"/>
-                              <w:color w:val="FFFFFF" w:themeColor="background1"/>
-                            </w:rPr>
-                          </w:pPr>
-                          <w:r>
-                            <w:rPr>
-                              <w:rFonts w:ascii="Times New Roman" w:hAnsi="Times New Roman" w:cs="Times New Roman"/>
-                              <w:color w:val="FFFFFF" w:themeColor="background1"/>
-                            </w:rPr>
-                            <w:t>Álvaro Navarro López-</w:t>
-                          </w:r>
-                          <w:proofErr w:type="spellStart"/>
-                          <w:r>
-                            <w:rPr>
-                              <w:rFonts w:ascii="Times New Roman" w:hAnsi="Times New Roman" w:cs="Times New Roman"/>
-                              <w:color w:val="FFFFFF" w:themeColor="background1"/>
-                            </w:rPr>
-                            <w:t>Menchero</w:t>
-                          </w:r>
-                          <w:proofErr w:type="spellEnd"/>
-                          <w:r>
-                            <w:rPr>
-                              <w:rFonts w:ascii="Times New Roman" w:hAnsi="Times New Roman" w:cs="Times New Roman"/>
-                              <w:color w:val="FFFFFF" w:themeColor="background1"/>
-                            </w:rPr>
-                            <w:t xml:space="preserve"> | 74011538E</w:t>
-                          </w:r>
-                        </w:p>
-                        <w:p>
-                          <w:pPr>
-                            <w:spacing w:after="0"/>
-                            <w:ind w:left="2832"/>
-                            <w:rPr>
-                              <w:rFonts w:ascii="Times New Roman" w:hAnsi="Times New Roman" w:cs="Times New Roman"/>
-                              <w:color w:val="FFFFFF" w:themeColor="background1"/>
-                            </w:rPr>
-                          </w:pPr>
-                          <w:r>
-                            <w:rPr>
-                              <w:rFonts w:ascii="Times New Roman" w:hAnsi="Times New Roman" w:cs="Times New Roman"/>
-                              <w:color w:val="FFFFFF" w:themeColor="background1"/>
-                            </w:rPr>
-                            <w:t>Plácido Antonio López Ávila | 29521195M</w:t>
-                          </w:r>
-                        </w:p>
-                        <w:p>
-                          <w:pPr>
-                            <w:spacing w:after="0"/>
-                            <w:ind w:left="2124" w:firstLine="708"/>
-                            <w:rPr>
-                              <w:rFonts w:ascii="Times New Roman" w:hAnsi="Times New Roman" w:cs="Times New Roman"/>
-                              <w:color w:val="FFFFFF" w:themeColor="background1"/>
-                            </w:rPr>
-                          </w:pPr>
-                          <w:r>
-                            <w:rPr>
-                              <w:rFonts w:ascii="Times New Roman" w:hAnsi="Times New Roman" w:cs="Times New Roman"/>
-                              <w:color w:val="FFFFFF" w:themeColor="background1"/>
-                            </w:rPr>
-                            <w:t>María Rico Martínez |</w:t>
-                          </w:r>
-                          <w:r>
-                            <w:rPr>
-                              <w:rFonts w:ascii="Times New Roman" w:hAnsi="Times New Roman" w:cs="Times New Roman"/>
-                              <w:color w:val="FFFFFF" w:themeColor="background1"/>
-                            </w:rPr>
-                            <w:t xml:space="preserve"> 48775095F</w:t>
-                          </w:r>
-                          <w:r>
-                            <w:rPr>
-                              <w:rFonts w:ascii="Times New Roman" w:hAnsi="Times New Roman" w:cs="Times New Roman"/>
-                              <w:color w:val="FFFFFF" w:themeColor="background1"/>
-                            </w:rPr>
-                            <w:t xml:space="preserve"> </w:t>
-                          </w:r>
-                        </w:p>
-                        <w:p>
-                          <w:pPr>
-                            <w:spacing w:after="0"/>
-                            <w:ind w:left="2124" w:firstLine="708"/>
-                            <w:rPr>
-                              <w:rFonts w:ascii="Times New Roman" w:hAnsi="Times New Roman" w:cs="Times New Roman"/>
-                              <w:color w:val="FFFFFF" w:themeColor="background1"/>
-                            </w:rPr>
-                          </w:pPr>
-                          <w:r>
-                            <w:rPr>
-                              <w:rFonts w:ascii="Times New Roman" w:hAnsi="Times New Roman" w:cs="Times New Roman"/>
-                              <w:color w:val="FFFFFF" w:themeColor="background1"/>
-                            </w:rPr>
-                            <w:t>Oscar Pérez Pina | 48719555N</w:t>
-                          </w:r>
-                        </w:p>
-                        <w:p>
-                          <w:pPr>
-                            <w:spacing w:after="0"/>
-                            <w:ind w:left="2124" w:firstLine="708"/>
-                            <w:rPr>
-                              <w:rFonts w:ascii="Times New Roman" w:hAnsi="Times New Roman" w:cs="Times New Roman"/>
-                              <w:color w:val="FFFFFF" w:themeColor="background1"/>
-                            </w:rPr>
-                          </w:pPr>
-                          <w:r>
-                            <w:rPr>
-                              <w:rFonts w:ascii="Times New Roman" w:hAnsi="Times New Roman" w:cs="Times New Roman"/>
-                              <w:color w:val="FFFFFF" w:themeColor="background1"/>
-                            </w:rPr>
-                            <w:t>Francisco Carmona Ramírez | 74017533Z</w:t>
-                          </w:r>
-                        </w:p>
-                        <w:p>
-                          <w:pPr>
-                            <w:spacing w:after="0"/>
-                            <w:ind w:left="2124" w:firstLine="708"/>
-                            <w:rPr>
-                              <w:rFonts w:ascii="Times New Roman" w:hAnsi="Times New Roman" w:cs="Times New Roman"/>
-                              <w:color w:val="FFFFFF" w:themeColor="background1"/>
-                            </w:rPr>
-                          </w:pPr>
-                          <w:r>
-                            <w:rPr>
-                              <w:rFonts w:ascii="Times New Roman" w:hAnsi="Times New Roman" w:cs="Times New Roman"/>
-                              <w:color w:val="FFFFFF" w:themeColor="background1"/>
-                            </w:rPr>
-                            <w:t xml:space="preserve">Carlos López </w:t>
-                          </w:r>
-                          <w:proofErr w:type="spellStart"/>
-                          <w:r>
-                            <w:rPr>
-                              <w:rFonts w:ascii="Times New Roman" w:hAnsi="Times New Roman" w:cs="Times New Roman"/>
-                              <w:color w:val="FFFFFF" w:themeColor="background1"/>
-                            </w:rPr>
-                            <w:t>Sanchís</w:t>
-                          </w:r>
-                          <w:proofErr w:type="spellEnd"/>
-                          <w:r>
-                            <w:rPr>
-                              <w:rFonts w:ascii="Times New Roman" w:hAnsi="Times New Roman" w:cs="Times New Roman"/>
-                              <w:color w:val="FFFFFF" w:themeColor="background1"/>
-                            </w:rPr>
-                            <w:t xml:space="preserve"> | 20097917B</w:t>
-                          </w:r>
-                        </w:p>
-                        <w:p>
-                          <w:pPr>
-                            <w:spacing w:after="0"/>
-                            <w:ind w:left="2832" w:firstLine="708"/>
-                            <w:rPr>
-                              <w:rFonts w:ascii="Times New Roman" w:hAnsi="Times New Roman" w:cs="Times New Roman"/>
-                              <w:color w:val="FFFFFF" w:themeColor="background1"/>
-                            </w:rPr>
-                          </w:pPr>
-                        </w:p>
-                        <w:p>
-                          <w:pPr>
-                            <w:spacing w:after="0"/>
-                            <w:ind w:left="1912" w:firstLine="513"/>
-                            <w:rPr>
-                              <w:rFonts w:ascii="Times New Roman" w:hAnsi="Times New Roman" w:cs="Times New Roman"/>
-                              <w:color w:val="FFFFFF" w:themeColor="background1"/>
-                            </w:rPr>
-                          </w:pPr>
-                        </w:p>
-                        <w:p>
-                          <w:pPr>
-                            <w:spacing w:before="240"/>
-                            <w:ind w:left="1008"/>
-                            <w:rPr>
-                              <w:rFonts w:ascii="Times New Roman" w:hAnsi="Times New Roman" w:cs="Times New Roman"/>
-                              <w:color w:val="FFFFFF" w:themeColor="background1"/>
-                              <w:sz w:val="28"/>
-                              <w:szCs w:val="28"/>
-                            </w:rPr>
-                          </w:pPr>
-                        </w:p>
-                        <w:p>
-                          <w:pPr>
-                            <w:spacing w:before="240"/>
-                            <w:ind w:left="1008"/>
-                            <w:jc w:val="right"/>
-                            <w:rPr>
-                              <w:b/>
-                              <w:i/>
-                              <w:color w:val="FFFFFF" w:themeColor="background1"/>
-                              <w:sz w:val="28"/>
-                              <w:szCs w:val="28"/>
-                            </w:rPr>
-                          </w:pPr>
-                        </w:p>
-                        <w:p>
-                          <w:pPr>
-                            <w:spacing w:before="240"/>
-                            <w:ind w:left="1008"/>
-                            <w:jc w:val="right"/>
-                            <w:rPr>
-                              <w:color w:val="FFFFFF" w:themeColor="background1"/>
-                              <w:sz w:val="48"/>
-                              <w:szCs w:val="48"/>
-                            </w:rPr>
-                          </w:pPr>
-                        </w:p>
-                      </w:txbxContent>
-                    </v:textbox>
-                    <w10:wrap anchorx="page" anchory="page"/>
-                  </v:rect>
-                </w:pict>
-              </mc:Fallback>
-            </mc:AlternateContent>
-          </w:r>
           <w:r>
             <w:rPr>
               <w:noProof/>
@@ -1170,7 +167,7 @@
               </mc:Choice>
               <mc:Fallback>
                 <w:pict>
-                  <v:rect w14:anchorId="15887469" id="Rectángulo 472" o:spid="_x0000_s1027" style="position:absolute;left:0;text-align:left;margin-left:0;margin-top:0;width:148.1pt;height:760.3pt;z-index:251644416;visibility:visible;mso-wrap-style:square;mso-width-percent:242;mso-height-percent:960;mso-left-percent:730;mso-wrap-distance-left:9pt;mso-wrap-distance-top:0;mso-wrap-distance-right:9pt;mso-wrap-distance-bottom:0;mso-position-horizontal-relative:page;mso-position-vertical:center;mso-position-vertical-relative:page;mso-width-percent:242;mso-height-percent:960;mso-left-percent:730;mso-width-relative:page;mso-height-relative:page;v-text-anchor:middle" o:gfxdata="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" fillcolor="#44546a [3215]" stroked="f" strokeweight="1pt">
+                  <v:rect w14:anchorId="15887469" id="Rectángulo 472" o:spid="_x0000_s1026" style="position:absolute;left:0;text-align:left;margin-left:0;margin-top:0;width:148.1pt;height:760.3pt;z-index:251644416;visibility:visible;mso-wrap-style:square;mso-width-percent:242;mso-height-percent:960;mso-left-percent:730;mso-wrap-distance-left:9pt;mso-wrap-distance-top:0;mso-wrap-distance-right:9pt;mso-wrap-distance-bottom:0;mso-position-horizontal-relative:page;mso-position-vertical:center;mso-position-vertical-relative:page;mso-width-percent:242;mso-height-percent:960;mso-left-percent:730;mso-width-relative:page;mso-height-relative:page;v-text-anchor:middle" o:gfxdata="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" fillcolor="#44546a [3215]" stroked="f" strokeweight="1pt">
                     <v:path arrowok="t"/>
                     <v:textbox inset="14.4pt,,14.4pt">
                       <w:txbxContent>
@@ -1318,7 +315,7 @@
               </mc:Choice>
               <mc:Fallback>
                 <w:pict>
-                  <v:rect w14:anchorId="3EAA46B1" id="Rectángulo 12" o:spid="_x0000_s1026" style="position:absolute;margin-left:73.35pt;margin-top:506.2pt;width:265.3pt;height:125.5pt;z-index:251649536;visibility:visible;mso-wrap-style:square;mso-width-percent:0;mso-height-percent:0;mso-wrap-distance-left:9pt;mso-wrap-distance-top:0;mso-wrap-distance-right:9pt;mso-wrap-distance-bottom:0;mso-position-horizontal:absolute;mso-position-horizontal-relative:text;mso-position-vertical:absolute;mso-position-vertical-relative:text;mso-width-percent:0;mso-height-percent:0;mso-width-relative:margin;mso-height-relative:margin;v-text-anchor:middle" o:gfxdata="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" filled="f" strokecolor="white [3212]" strokeweight="1pt"/>
+                  <v:rect w14:anchorId="6610A896" id="Rectángulo 12" o:spid="_x0000_s1026" style="position:absolute;margin-left:73.35pt;margin-top:506.2pt;width:265.3pt;height:125.5pt;z-index:251649536;visibility:visible;mso-wrap-style:square;mso-width-percent:0;mso-height-percent:0;mso-wrap-distance-left:9pt;mso-wrap-distance-top:0;mso-wrap-distance-right:9pt;mso-wrap-distance-bottom:0;mso-position-horizontal:absolute;mso-position-horizontal-relative:text;mso-position-vertical:absolute;mso-position-vertical-relative:text;mso-width-percent:0;mso-height-percent:0;mso-width-relative:margin;mso-height-relative:margin;v-text-anchor:middle" o:gfxdata="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" filled="f" strokecolor="white [3212]" strokeweight="1pt"/>
                 </w:pict>
               </mc:Fallback>
             </mc:AlternateContent>
@@ -1930,20 +927,8 @@
           <w:sz w:val="32"/>
           <w:szCs w:val="32"/>
         </w:rPr>
-        <w:t>Instrucciones a realizar</w:t>
-      </w:r>
-      <w:proofErr w:type="gramStart"/>
-      <w:r>
-        <w:rPr>
-          <w:rFonts w:ascii="Times New Roman" w:hAnsi="Times New Roman" w:cs="Times New Roman"/>
-          <w:bCs/>
-          <w:color w:val="44546A" w:themeColor="text2"/>
-          <w:sz w:val="32"/>
-          <w:szCs w:val="32"/>
-        </w:rPr>
-        <w:t>..</w:t>
-      </w:r>
-      <w:proofErr w:type="gramEnd"/>
+        <w:t>Instrucciones a realizar..</w:t>
+      </w:r>
       <w:r>
         <w:rPr>
           <w:rFonts w:cs="TimesNewRomanPS-BoldMT"/>
@@ -2415,25 +1400,7 @@
           <w:i/>
           <w:color w:val="44546A" w:themeColor="text2"/>
         </w:rPr>
-        <w:t>“</w:t>
-      </w:r>
-      <w:proofErr w:type="spellStart"/>
-      <w:r>
-        <w:rPr>
-          <w:bCs/>
-          <w:i/>
-          <w:color w:val="44546A" w:themeColor="text2"/>
-        </w:rPr>
-        <w:t>servirent</w:t>
-      </w:r>
-      <w:proofErr w:type="spellEnd"/>
-      <w:r>
-        <w:rPr>
-          <w:bCs/>
-          <w:i/>
-          <w:color w:val="44546A" w:themeColor="text2"/>
-        </w:rPr>
-        <w:t>”</w:t>
+        <w:t>“servirent”</w:t>
       </w:r>
       <w:r>
         <w:rPr>
@@ -2501,29 +1468,17 @@
           <w:sz w:val="32"/>
           <w:szCs w:val="32"/>
         </w:rPr>
-        <w:t>“El objetivo de nuestra página web, es unir educación y diversión en un único concepto</w:t>
-      </w:r>
-      <w:proofErr w:type="gramStart"/>
-      <w:r>
-        <w:rPr>
-          <w:bCs/>
-          <w:i/>
+        <w:t>“El objetivo de nuestra página web, es unir educación y diversión en un único concepto.</w:t>
+      </w:r>
+      <w:r>
+        <w:rPr>
+          <w:bCs/>
           <w:color w:val="44546A" w:themeColor="text2"/>
           <w:sz w:val="32"/>
           <w:szCs w:val="32"/>
         </w:rPr>
-        <w:t>.</w:t>
-      </w:r>
-      <w:r>
-        <w:rPr>
-          <w:bCs/>
-          <w:color w:val="44546A" w:themeColor="text2"/>
-          <w:sz w:val="32"/>
-          <w:szCs w:val="32"/>
-        </w:rPr>
         <w:t>“</w:t>
       </w:r>
-      <w:proofErr w:type="gramEnd"/>
     </w:p>
     <w:p>
       <w:pPr>
@@ -2549,23 +1504,7 @@
           <w:bCs/>
           <w:color w:val="44546A" w:themeColor="text2"/>
         </w:rPr>
-        <w:t>Gracias a esta web, aprender sobre cualquier ámbito recogido en nuestras categorías,  será rápido, cómodo, sencillo y tan sólo en un “</w:t>
-      </w:r>
-      <w:proofErr w:type="spellStart"/>
-      <w:r>
-        <w:rPr>
-          <w:bCs/>
-          <w:color w:val="44546A" w:themeColor="text2"/>
-        </w:rPr>
-        <w:t>click</w:t>
-      </w:r>
-      <w:proofErr w:type="spellEnd"/>
-      <w:r>
-        <w:rPr>
-          <w:bCs/>
-          <w:color w:val="44546A" w:themeColor="text2"/>
-        </w:rPr>
-        <w:t xml:space="preserve">”. Así pues, nuestros clientes tendrán un gran abanico de facilidades e información detallada a la hora de contratar cualquier curso o clase en nuestra página. </w:t>
+        <w:t xml:space="preserve">Gracias a esta web, aprender sobre cualquier ámbito recogido en nuestras categorías,  será rápido, cómodo, sencillo y tan sólo en un “click”. Así pues, nuestros clientes tendrán un gran abanico de facilidades e información detallada a la hora de contratar cualquier curso o clase en nuestra página. </w:t>
       </w:r>
     </w:p>
     <w:p>
@@ -3025,23 +1964,7 @@
           <w:bCs/>
           <w:color w:val="44546A" w:themeColor="text2"/>
         </w:rPr>
-        <w:t xml:space="preserve"> cada uno de nuestros cursos se describirá de forma detallada y, además se informará de los precios, puntos que se conseguirán tras la compra del mismo, horarios y dirección de los mismos (mediante el uso de la aplicación google </w:t>
-      </w:r>
-      <w:proofErr w:type="spellStart"/>
-      <w:r>
-        <w:rPr>
-          <w:bCs/>
-          <w:color w:val="44546A" w:themeColor="text2"/>
-        </w:rPr>
-        <w:t>maps</w:t>
-      </w:r>
-      <w:proofErr w:type="spellEnd"/>
-      <w:r>
-        <w:rPr>
-          <w:bCs/>
-          <w:color w:val="44546A" w:themeColor="text2"/>
-        </w:rPr>
-        <w:t xml:space="preserve">). </w:t>
+        <w:t xml:space="preserve"> cada uno de nuestros cursos se describirá de forma detallada y, además se informará de los precios, puntos que se conseguirán tras la compra del mismo, horarios y dirección de los mismos (mediante el uso de la aplicación google maps). </w:t>
       </w:r>
     </w:p>
     <w:p>
@@ -5504,23 +4427,7 @@
           <w:bCs/>
           <w:color w:val="C00000"/>
         </w:rPr>
-        <w:t xml:space="preserve">Quitada funcionalidad de google </w:t>
-      </w:r>
-      <w:proofErr w:type="spellStart"/>
-      <w:r>
-        <w:rPr>
-          <w:bCs/>
-          <w:color w:val="C00000"/>
-        </w:rPr>
-        <w:t>maps</w:t>
-      </w:r>
-      <w:proofErr w:type="spellEnd"/>
-      <w:r>
-        <w:rPr>
-          <w:bCs/>
-          <w:color w:val="C00000"/>
-        </w:rPr>
-        <w:t>.</w:t>
+        <w:t>Quitada funcionalidad de google maps.</w:t>
       </w:r>
     </w:p>
     <w:p>
@@ -5934,23 +4841,7 @@
           <w:bCs/>
           <w:color w:val="00823B"/>
         </w:rPr>
-        <w:t>ustitución del sistema de estrellas para puntuar los cursos por sistema de “</w:t>
-      </w:r>
-      <w:proofErr w:type="spellStart"/>
-      <w:r>
-        <w:rPr>
-          <w:bCs/>
-          <w:color w:val="00823B"/>
-        </w:rPr>
-        <w:t>likes</w:t>
-      </w:r>
-      <w:proofErr w:type="spellEnd"/>
-      <w:r>
-        <w:rPr>
-          <w:bCs/>
-          <w:color w:val="00823B"/>
-        </w:rPr>
-        <w:t>”.</w:t>
+        <w:t>ustitución del sistema de estrellas para puntuar los cursos por sistema de “likes”.</w:t>
       </w:r>
     </w:p>
     <w:p>
@@ -6661,21 +5552,12 @@
           <w:color w:val="00823B"/>
         </w:rPr>
       </w:pPr>
-      <w:proofErr w:type="spellStart"/>
       <w:r>
         <w:rPr>
           <w:bCs/>
           <w:color w:val="00823B"/>
         </w:rPr>
-        <w:t>Sustituída</w:t>
-      </w:r>
-      <w:proofErr w:type="spellEnd"/>
-      <w:r>
-        <w:rPr>
-          <w:bCs/>
-          <w:color w:val="00823B"/>
-        </w:rPr>
-        <w:t xml:space="preserve"> la funcionalidad </w:t>
+        <w:t xml:space="preserve">Sustituída la funcionalidad </w:t>
       </w:r>
       <w:r>
         <w:rPr>
@@ -14151,13 +13033,8 @@
               <w:jc w:val="center"/>
             </w:pPr>
             <w:r>
-              <w:t>Conversión interfaz a .</w:t>
-            </w:r>
-            <w:proofErr w:type="spellStart"/>
-            <w:r>
-              <w:t>aspx</w:t>
-            </w:r>
-            <w:proofErr w:type="spellEnd"/>
+              <w:t>Conversión interfaz a .aspx</w:t>
+            </w:r>
           </w:p>
         </w:tc>
         <w:tc>
@@ -19451,13 +18328,8 @@
               <w:jc w:val="center"/>
             </w:pPr>
             <w:r>
-              <w:t>Conversión interfaz a .</w:t>
-            </w:r>
-            <w:proofErr w:type="spellStart"/>
-            <w:r>
-              <w:t>aspx</w:t>
-            </w:r>
-            <w:proofErr w:type="spellEnd"/>
+              <w:t>Conversión interfaz a .aspx</w:t>
+            </w:r>
           </w:p>
         </w:tc>
         <w:tc>
@@ -21272,23 +20144,7 @@
           <w:bCs/>
           <w:color w:val="44546A" w:themeColor="text2"/>
         </w:rPr>
-        <w:t>Tras descomprimir nuestro proyecto, procedemos a abrir el directorio denominado “</w:t>
-      </w:r>
-      <w:proofErr w:type="spellStart"/>
-      <w:r>
-        <w:rPr>
-          <w:bCs/>
-          <w:color w:val="44546A" w:themeColor="text2"/>
-        </w:rPr>
-        <w:t>HadaWeb</w:t>
-      </w:r>
-      <w:proofErr w:type="spellEnd"/>
-      <w:r>
-        <w:rPr>
-          <w:bCs/>
-          <w:color w:val="44546A" w:themeColor="text2"/>
-        </w:rPr>
-        <w:t>”, apareciendo de esta manera los siguientes archivos:</w:t>
+        <w:t>Tras descomprimir nuestro proyecto, procedemos a abrir el directorio denominado “HadaWeb”, apareciendo de esta manera los siguientes archivos:</w:t>
       </w:r>
     </w:p>
     <w:p>
@@ -21482,23 +20338,7 @@
           <w:bCs/>
           <w:color w:val="44546A" w:themeColor="text2"/>
         </w:rPr>
-        <w:t xml:space="preserve"> la lista “explorador de soluciones” situado a la derecha del programa, el archivo “</w:t>
-      </w:r>
-      <w:proofErr w:type="spellStart"/>
-      <w:r>
-        <w:rPr>
-          <w:bCs/>
-          <w:color w:val="44546A" w:themeColor="text2"/>
-        </w:rPr>
-        <w:t>Servirent</w:t>
-      </w:r>
-      <w:proofErr w:type="spellEnd"/>
-      <w:r>
-        <w:rPr>
-          <w:bCs/>
-          <w:color w:val="44546A" w:themeColor="text2"/>
-        </w:rPr>
-        <w:t>” tal y como se muestra en la siguiente imagen:</w:t>
+        <w:t xml:space="preserve"> la lista “explorador de soluciones” situado a la derecha del programa, el archivo “Servirent” tal y como se muestra en la siguiente imagen:</w:t>
       </w:r>
     </w:p>
     <w:p>
@@ -21650,8 +20490,6 @@
           </wp:inline>
         </w:drawing>
       </w:r>
-      <w:bookmarkStart w:id="0" w:name="_GoBack"/>
-      <w:bookmarkEnd w:id="0"/>
     </w:p>
     <w:p>
       <w:pPr>
@@ -21927,23 +20765,7 @@
           <w:bCs/>
           <w:color w:val="44546A" w:themeColor="text2"/>
         </w:rPr>
-        <w:t xml:space="preserve">Tras ello procederemos a realizar </w:t>
-      </w:r>
-      <w:proofErr w:type="spellStart"/>
-      <w:r>
-        <w:rPr>
-          <w:bCs/>
-          <w:color w:val="44546A" w:themeColor="text2"/>
-        </w:rPr>
-        <w:t>click</w:t>
-      </w:r>
-      <w:proofErr w:type="spellEnd"/>
-      <w:r>
-        <w:rPr>
-          <w:bCs/>
-          <w:color w:val="44546A" w:themeColor="text2"/>
-        </w:rPr>
-        <w:t xml:space="preserve"> sobre él, abriéndose consigo el navegador correspondiente (en este caso Google Chrome), ejecutando nuestra web.</w:t>
+        <w:t>Tras ello procederemos a realizar click sobre él, abriéndose consigo el navegador correspondiente (en este caso Google Chrome), ejecutando nuestra web.</w:t>
       </w:r>
     </w:p>
     <w:p>
@@ -22699,13 +21521,13 @@
         </mc:Choice>
         <mc:Fallback>
           <w:pict>
-            <v:group id="Grupo 37" o:spid="_x0000_s1028" style="position:absolute;left:0;text-align:left;margin-left:416.8pt;margin-top:0;width:468pt;height:25.2pt;z-index:251660288;mso-width-percent:1000;mso-top-percent:200;mso-wrap-distance-left:0;mso-wrap-distance-right:0;mso-position-horizontal:right;mso-position-horizontal-relative:margin;mso-position-vertical-relative:bottom-margin-area;mso-width-percent:1000;mso-top-percent:200;mso-width-relative:margin;mso-height-relative:margin" coordsize="59626,3238" o:gfxdata="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">
-              <v:rect id="Rectángulo 38" o:spid="_x0000_s1029" style="position:absolute;left:190;width:59436;height:188;visibility:visible;mso-wrap-style:square;v-text-anchor:middle" o:gfxdata="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" fillcolor="black [3213]" stroked="f" strokeweight="1pt"/>
+            <v:group id="Grupo 37" o:spid="_x0000_s1027" style="position:absolute;left:0;text-align:left;margin-left:416.8pt;margin-top:0;width:468pt;height:25.2pt;z-index:251660288;mso-width-percent:1000;mso-top-percent:200;mso-wrap-distance-left:0;mso-wrap-distance-right:0;mso-position-horizontal:right;mso-position-horizontal-relative:margin;mso-position-vertical-relative:bottom-margin-area;mso-width-percent:1000;mso-top-percent:200;mso-width-relative:margin;mso-height-relative:margin" coordsize="59626,3238" o:gfxdata="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">
+              <v:rect id="Rectángulo 38" o:spid="_x0000_s1028" style="position:absolute;left:190;width:59436;height:188;visibility:visible;mso-wrap-style:square;v-text-anchor:middle" o:gfxdata="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" fillcolor="black [3213]" stroked="f" strokeweight="1pt"/>
               <v:shapetype id="_x0000_t202" coordsize="21600,21600" o:spt="202" path="m,l,21600r21600,l21600,xe">
                 <v:stroke joinstyle="miter"/>
                 <v:path gradientshapeok="t" o:connecttype="rect"/>
               </v:shapetype>
-              <v:shape id="Cuadro de texto 39" o:spid="_x0000_s1030" type="#_x0000_t202" style="position:absolute;top:666;width:59436;height:2572;visibility:visible;mso-wrap-style:square;v-text-anchor:bottom" o:gfxdata="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" filled="f" stroked="f" strokeweight=".5pt">
+              <v:shape id="Cuadro de texto 39" o:spid="_x0000_s1029" type="#_x0000_t202" style="position:absolute;top:666;width:59436;height:2572;visibility:visible;mso-wrap-style:square;v-text-anchor:bottom" o:gfxdata="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" filled="f" stroked="f" strokeweight=".5pt">
                 <v:textbox inset=",,,0">
                   <w:txbxContent>
                     <w:p>
@@ -22832,7 +21654,7 @@
                               <w:sz w:val="28"/>
                               <w:szCs w:val="28"/>
                             </w:rPr>
-                            <w:t>23</w:t>
+                            <w:t>2</w:t>
                           </w:r>
                           <w:r>
                             <w:rPr>
@@ -22865,7 +21687,7 @@
         </mc:Choice>
         <mc:Fallback>
           <w:pict>
-            <v:rect id="Rectángulo 40" o:spid="_x0000_s1031" style="position:absolute;left:0;text-align:left;margin-left:0;margin-top:0;width:36pt;height:25.2pt;z-index:251659264;visibility:visible;mso-wrap-style:square;mso-width-percent:0;mso-height-percent:0;mso-top-percent:200;mso-wrap-distance-left:0;mso-wrap-distance-top:0;mso-wrap-distance-right:0;mso-wrap-distance-bottom:0;mso-position-horizontal:left;mso-position-horizontal-relative:right-margin-area;mso-position-vertical-relative:bottom-margin-area;mso-width-percent:0;mso-height-percent:0;mso-top-percent:200;mso-width-relative:margin;mso-height-relative:margin;v-text-anchor:bottom" o:gfxdata="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" fillcolor="black [3213]" stroked="f" strokeweight="3pt">
+            <v:rect id="Rectángulo 40" o:spid="_x0000_s1030" style="position:absolute;left:0;text-align:left;margin-left:0;margin-top:0;width:36pt;height:25.2pt;z-index:251659264;visibility:visible;mso-wrap-style:square;mso-width-percent:0;mso-height-percent:0;mso-top-percent:200;mso-wrap-distance-left:0;mso-wrap-distance-top:0;mso-wrap-distance-right:0;mso-wrap-distance-bottom:0;mso-position-horizontal:left;mso-position-horizontal-relative:right-margin-area;mso-position-vertical-relative:bottom-margin-area;mso-width-percent:0;mso-height-percent:0;mso-top-percent:200;mso-width-relative:margin;mso-height-relative:margin;v-text-anchor:bottom" o:gfxdata="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" fillcolor="black [3213]" stroked="f" strokeweight="3pt">
               <v:textbox>
                 <w:txbxContent>
                   <w:p>
@@ -22908,7 +21730,7 @@
                         <w:sz w:val="28"/>
                         <w:szCs w:val="28"/>
                       </w:rPr>
-                      <w:t>23</w:t>
+                      <w:t>2</w:t>
                     </w:r>
                     <w:r>
                       <w:rPr>
@@ -27203,7 +26025,7 @@
 </file>
 
 <file path=customXml/itemProps1.xml><?xml version="1.0" encoding="utf-8"?>
-<ds:datastoreItem xmlns:ds="http://schemas.openxmlformats.org/officeDocument/2006/customXml" ds:itemID="{0C9F0449-0624-4AE9-A822-B5A6CC95FB29}">
+<ds:datastoreItem xmlns:ds="http://schemas.openxmlformats.org/officeDocument/2006/customXml" ds:itemID="{8E71A9AF-9834-49CE-A9DC-D03D3BAF88C1}">
   <ds:schemaRefs>
     <ds:schemaRef ds:uri="http://schemas.openxmlformats.org/officeDocument/2006/bibliography"/>
   </ds:schemaRefs>

--- a/propuesta-final.docx
+++ b/propuesta-final.docx
@@ -12,233 +12,7 @@
       </w:sdtPr>
       <w:sdtEndPr/>
       <w:sdtContent>
-        <w:bookmarkStart w:id="0" w:name="_GoBack" w:displacedByCustomXml="prev"/>
-        <w:bookmarkEnd w:id="0" w:displacedByCustomXml="prev"/>
-        <w:p>
-          <w:r>
-            <w:rPr>
-              <w:noProof/>
-              <w:lang w:eastAsia="es-ES"/>
-            </w:rPr>
-            <mc:AlternateContent>
-              <mc:Choice Requires="wps">
-                <w:drawing>
-                  <wp:anchor distT="0" distB="0" distL="114300" distR="114300" simplePos="0" relativeHeight="251644416" behindDoc="0" locked="0" layoutInCell="1" allowOverlap="1" wp14:anchorId="15887469" wp14:editId="2EE694E5">
-                    <wp:simplePos x="0" y="0"/>
-                    <mc:AlternateContent>
-                      <mc:Choice Requires="wp14">
-                        <wp:positionH relativeFrom="page">
-                          <wp14:pctPosHOffset>73000</wp14:pctPosHOffset>
-                        </wp:positionH>
-                      </mc:Choice>
-                      <mc:Fallback>
-                        <wp:positionH relativeFrom="page">
-                          <wp:posOffset>5518785</wp:posOffset>
-                        </wp:positionH>
-                      </mc:Fallback>
-                    </mc:AlternateContent>
-                    <wp:positionV relativeFrom="page">
-                      <wp:align>center</wp:align>
-                    </wp:positionV>
-                    <wp:extent cx="1880870" cy="9655810"/>
-                    <wp:effectExtent l="0" t="0" r="5080" b="2540"/>
-                    <wp:wrapNone/>
-                    <wp:docPr id="472" name="Rectángulo 472"/>
-                    <wp:cNvGraphicFramePr>
-                      <a:graphicFrameLocks xmlns:a="http://schemas.openxmlformats.org/drawingml/2006/main"/>
-                    </wp:cNvGraphicFramePr>
-                    <a:graphic xmlns:a="http://schemas.openxmlformats.org/drawingml/2006/main">
-                      <a:graphicData uri="http://schemas.microsoft.com/office/word/2010/wordprocessingShape">
-                        <wps:wsp>
-                          <wps:cNvSpPr>
-                            <a:spLocks/>
-                          </wps:cNvSpPr>
-                          <wps:spPr>
-                            <a:xfrm>
-                              <a:off x="0" y="0"/>
-                              <a:ext cx="1880870" cy="9655810"/>
-                            </a:xfrm>
-                            <a:prstGeom prst="rect">
-                              <a:avLst/>
-                            </a:prstGeom>
-                            <a:solidFill>
-                              <a:schemeClr val="tx2"/>
-                            </a:solidFill>
-                            <a:ln>
-                              <a:noFill/>
-                            </a:ln>
-                          </wps:spPr>
-                          <wps:style>
-                            <a:lnRef idx="2">
-                              <a:schemeClr val="accent1">
-                                <a:shade val="50000"/>
-                              </a:schemeClr>
-                            </a:lnRef>
-                            <a:fillRef idx="1">
-                              <a:schemeClr val="accent1"/>
-                            </a:fillRef>
-                            <a:effectRef idx="0">
-                              <a:schemeClr val="accent1"/>
-                            </a:effectRef>
-                            <a:fontRef idx="minor">
-                              <a:schemeClr val="lt1"/>
-                            </a:fontRef>
-                          </wps:style>
-                          <wps:txbx>
-                            <w:txbxContent>
-                              <w:p>
-                                <w:pPr>
-                                  <w:jc w:val="center"/>
-                                  <w:rPr>
-                                    <w:rFonts w:ascii="Times New Roman" w:hAnsi="Times New Roman" w:cs="Times New Roman"/>
-                                    <w:sz w:val="32"/>
-                                    <w:szCs w:val="32"/>
-                                    <w:u w:val="single"/>
-                                    <w:lang w:eastAsia="es-ES"/>
-                                  </w:rPr>
-                                </w:pPr>
-                                <w:r>
-                                  <w:rPr>
-                                    <w:rFonts w:ascii="Times New Roman" w:hAnsi="Times New Roman" w:cs="Times New Roman"/>
-                                    <w:sz w:val="32"/>
-                                    <w:szCs w:val="32"/>
-                                    <w:lang w:eastAsia="es-ES"/>
-                                  </w:rPr>
-                                  <w:t>20.04</w:t>
-                                </w:r>
-                                <w:r>
-                                  <w:rPr>
-                                    <w:rFonts w:ascii="Times New Roman" w:hAnsi="Times New Roman" w:cs="Times New Roman"/>
-                                    <w:sz w:val="32"/>
-                                    <w:szCs w:val="32"/>
-                                    <w:lang w:eastAsia="es-ES"/>
-                                  </w:rPr>
-                                  <w:t>.2016</w:t>
-                                </w:r>
-                              </w:p>
-                              <w:p>
-                                <w:pPr>
-                                  <w:jc w:val="center"/>
-                                  <w:rPr>
-                                    <w:rFonts w:ascii="Times New Roman" w:hAnsi="Times New Roman" w:cs="Times New Roman"/>
-                                    <w:sz w:val="32"/>
-                                    <w:szCs w:val="32"/>
-                                    <w:lang w:eastAsia="es-ES"/>
-                                  </w:rPr>
-                                </w:pPr>
-                                <w:r>
-                                  <w:rPr>
-                                    <w:rFonts w:ascii="Times New Roman" w:hAnsi="Times New Roman" w:cs="Times New Roman"/>
-                                    <w:sz w:val="28"/>
-                                    <w:szCs w:val="28"/>
-                                    <w:lang w:eastAsia="es-ES"/>
-                                  </w:rPr>
-                                  <w:t>Turno de prácticas:</w:t>
-                                </w:r>
-                                <w:r>
-                                  <w:rPr>
-                                    <w:rFonts w:ascii="Times New Roman" w:hAnsi="Times New Roman" w:cs="Times New Roman"/>
-                                    <w:sz w:val="32"/>
-                                    <w:szCs w:val="32"/>
-                                    <w:lang w:eastAsia="es-ES"/>
-                                  </w:rPr>
-                                  <w:t xml:space="preserve"> Viernes        11:00 – 13:00</w:t>
-                                </w:r>
-                              </w:p>
-                            </w:txbxContent>
-                          </wps:txbx>
-                          <wps:bodyPr rot="0" spcFirstLastPara="0" vertOverflow="overflow" horzOverflow="overflow" vert="horz" wrap="square" lIns="182880" tIns="45720" rIns="182880" bIns="45720" numCol="1" spcCol="0" rtlCol="0" fromWordArt="0" anchor="ctr" anchorCtr="0" forceAA="0" compatLnSpc="1">
-                            <a:prstTxWarp prst="textNoShape">
-                              <a:avLst/>
-                            </a:prstTxWarp>
-                            <a:noAutofit/>
-                          </wps:bodyPr>
-                        </wps:wsp>
-                      </a:graphicData>
-                    </a:graphic>
-                    <wp14:sizeRelH relativeFrom="page">
-                      <wp14:pctWidth>24200</wp14:pctWidth>
-                    </wp14:sizeRelH>
-                    <wp14:sizeRelV relativeFrom="page">
-                      <wp14:pctHeight>96000</wp14:pctHeight>
-                    </wp14:sizeRelV>
-                  </wp:anchor>
-                </w:drawing>
-              </mc:Choice>
-              <mc:Fallback>
-                <w:pict>
-                  <v:rect w14:anchorId="15887469" id="Rectángulo 472" o:spid="_x0000_s1026" style="position:absolute;left:0;text-align:left;margin-left:0;margin-top:0;width:148.1pt;height:760.3pt;z-index:251644416;visibility:visible;mso-wrap-style:square;mso-width-percent:242;mso-height-percent:960;mso-left-percent:730;mso-wrap-distance-left:9pt;mso-wrap-distance-top:0;mso-wrap-distance-right:9pt;mso-wrap-distance-bottom:0;mso-position-horizontal-relative:page;mso-position-vertical:center;mso-position-vertical-relative:page;mso-width-percent:242;mso-height-percent:960;mso-left-percent:730;mso-width-relative:page;mso-height-relative:page;v-text-anchor:middle" o:gfxdata="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" fillcolor="#44546a [3215]" stroked="f" strokeweight="1pt">
-                    <v:path arrowok="t"/>
-                    <v:textbox inset="14.4pt,,14.4pt">
-                      <w:txbxContent>
-                        <w:p>
-                          <w:pPr>
-                            <w:jc w:val="center"/>
-                            <w:rPr>
-                              <w:rFonts w:ascii="Times New Roman" w:hAnsi="Times New Roman" w:cs="Times New Roman"/>
-                              <w:sz w:val="32"/>
-                              <w:szCs w:val="32"/>
-                              <w:u w:val="single"/>
-                              <w:lang w:eastAsia="es-ES"/>
-                            </w:rPr>
-                          </w:pPr>
-                          <w:r>
-                            <w:rPr>
-                              <w:rFonts w:ascii="Times New Roman" w:hAnsi="Times New Roman" w:cs="Times New Roman"/>
-                              <w:sz w:val="32"/>
-                              <w:szCs w:val="32"/>
-                              <w:lang w:eastAsia="es-ES"/>
-                            </w:rPr>
-                            <w:t>20.04</w:t>
-                          </w:r>
-                          <w:r>
-                            <w:rPr>
-                              <w:rFonts w:ascii="Times New Roman" w:hAnsi="Times New Roman" w:cs="Times New Roman"/>
-                              <w:sz w:val="32"/>
-                              <w:szCs w:val="32"/>
-                              <w:lang w:eastAsia="es-ES"/>
-                            </w:rPr>
-                            <w:t>.2016</w:t>
-                          </w:r>
-                        </w:p>
-                        <w:p>
-                          <w:pPr>
-                            <w:jc w:val="center"/>
-                            <w:rPr>
-                              <w:rFonts w:ascii="Times New Roman" w:hAnsi="Times New Roman" w:cs="Times New Roman"/>
-                              <w:sz w:val="32"/>
-                              <w:szCs w:val="32"/>
-                              <w:lang w:eastAsia="es-ES"/>
-                            </w:rPr>
-                          </w:pPr>
-                          <w:r>
-                            <w:rPr>
-                              <w:rFonts w:ascii="Times New Roman" w:hAnsi="Times New Roman" w:cs="Times New Roman"/>
-                              <w:sz w:val="28"/>
-                              <w:szCs w:val="28"/>
-                              <w:lang w:eastAsia="es-ES"/>
-                            </w:rPr>
-                            <w:t>Turno de prácticas:</w:t>
-                          </w:r>
-                          <w:r>
-                            <w:rPr>
-                              <w:rFonts w:ascii="Times New Roman" w:hAnsi="Times New Roman" w:cs="Times New Roman"/>
-                              <w:sz w:val="32"/>
-                              <w:szCs w:val="32"/>
-                              <w:lang w:eastAsia="es-ES"/>
-                            </w:rPr>
-                            <w:t xml:space="preserve"> Viernes        11:00 – 13:00</w:t>
-                          </w:r>
-                        </w:p>
-                      </w:txbxContent>
-                    </v:textbox>
-                    <w10:wrap anchorx="page" anchory="page"/>
-                  </v:rect>
-                </w:pict>
-              </mc:Fallback>
-            </mc:AlternateContent>
-          </w:r>
-        </w:p>
+        <w:p/>
         <w:p/>
         <w:p>
           <w:r>
@@ -315,7 +89,7 @@
               </mc:Choice>
               <mc:Fallback>
                 <w:pict>
-                  <v:rect w14:anchorId="6610A896" id="Rectángulo 12" o:spid="_x0000_s1026" style="position:absolute;margin-left:73.35pt;margin-top:506.2pt;width:265.3pt;height:125.5pt;z-index:251649536;visibility:visible;mso-wrap-style:square;mso-width-percent:0;mso-height-percent:0;mso-wrap-distance-left:9pt;mso-wrap-distance-top:0;mso-wrap-distance-right:9pt;mso-wrap-distance-bottom:0;mso-position-horizontal:absolute;mso-position-horizontal-relative:text;mso-position-vertical:absolute;mso-position-vertical-relative:text;mso-width-percent:0;mso-height-percent:0;mso-width-relative:margin;mso-height-relative:margin;v-text-anchor:middle" o:gfxdata="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" filled="f" strokecolor="white [3212]" strokeweight="1pt"/>
+                  <v:rect w14:anchorId="26C75335" id="Rectángulo 12" o:spid="_x0000_s1026" style="position:absolute;margin-left:73.35pt;margin-top:506.2pt;width:265.3pt;height:125.5pt;z-index:251649536;visibility:visible;mso-wrap-style:square;mso-width-percent:0;mso-height-percent:0;mso-wrap-distance-left:9pt;mso-wrap-distance-top:0;mso-wrap-distance-right:9pt;mso-wrap-distance-bottom:0;mso-position-horizontal:absolute;mso-position-horizontal-relative:text;mso-position-vertical:absolute;mso-position-vertical-relative:text;mso-width-percent:0;mso-height-percent:0;mso-width-relative:margin;mso-height-relative:margin;v-text-anchor:middle" o:gfxdata="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" filled="f" strokecolor="white [3212]" strokeweight="1pt"/>
                 </w:pict>
               </mc:Fallback>
             </mc:AlternateContent>
@@ -392,6 +166,8 @@
             <w:br w:type="page"/>
           </w:r>
         </w:p>
+        <w:bookmarkStart w:id="0" w:name="_GoBack" w:displacedByCustomXml="next"/>
+        <w:bookmarkEnd w:id="0" w:displacedByCustomXml="next"/>
       </w:sdtContent>
     </w:sdt>
     <w:p>
@@ -21521,13 +21297,13 @@
         </mc:Choice>
         <mc:Fallback>
           <w:pict>
-            <v:group id="Grupo 37" o:spid="_x0000_s1027" style="position:absolute;left:0;text-align:left;margin-left:416.8pt;margin-top:0;width:468pt;height:25.2pt;z-index:251660288;mso-width-percent:1000;mso-top-percent:200;mso-wrap-distance-left:0;mso-wrap-distance-right:0;mso-position-horizontal:right;mso-position-horizontal-relative:margin;mso-position-vertical-relative:bottom-margin-area;mso-width-percent:1000;mso-top-percent:200;mso-width-relative:margin;mso-height-relative:margin" coordsize="59626,3238" o:gfxdata="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">
-              <v:rect id="Rectángulo 38" o:spid="_x0000_s1028" style="position:absolute;left:190;width:59436;height:188;visibility:visible;mso-wrap-style:square;v-text-anchor:middle" o:gfxdata="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" fillcolor="black [3213]" stroked="f" strokeweight="1pt"/>
+            <v:group id="Grupo 37" o:spid="_x0000_s1026" style="position:absolute;left:0;text-align:left;margin-left:416.8pt;margin-top:0;width:468pt;height:25.2pt;z-index:251660288;mso-width-percent:1000;mso-top-percent:200;mso-wrap-distance-left:0;mso-wrap-distance-right:0;mso-position-horizontal:right;mso-position-horizontal-relative:margin;mso-position-vertical-relative:bottom-margin-area;mso-width-percent:1000;mso-top-percent:200;mso-width-relative:margin;mso-height-relative:margin" coordsize="59626,3238" o:gfxdata="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">
+              <v:rect id="Rectángulo 38" o:spid="_x0000_s1027" style="position:absolute;left:190;width:59436;height:188;visibility:visible;mso-wrap-style:square;v-text-anchor:middle" o:gfxdata="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" fillcolor="black [3213]" stroked="f" strokeweight="1pt"/>
               <v:shapetype id="_x0000_t202" coordsize="21600,21600" o:spt="202" path="m,l,21600r21600,l21600,xe">
                 <v:stroke joinstyle="miter"/>
                 <v:path gradientshapeok="t" o:connecttype="rect"/>
               </v:shapetype>
-              <v:shape id="Cuadro de texto 39" o:spid="_x0000_s1029" type="#_x0000_t202" style="position:absolute;top:666;width:59436;height:2572;visibility:visible;mso-wrap-style:square;v-text-anchor:bottom" o:gfxdata="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" filled="f" stroked="f" strokeweight=".5pt">
+              <v:shape id="Cuadro de texto 39" o:spid="_x0000_s1028" type="#_x0000_t202" style="position:absolute;top:666;width:59436;height:2572;visibility:visible;mso-wrap-style:square;v-text-anchor:bottom" o:gfxdata="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" filled="f" stroked="f" strokeweight=".5pt">
                 <v:textbox inset=",,,0">
                   <w:txbxContent>
                     <w:p>
@@ -21687,7 +21463,7 @@
         </mc:Choice>
         <mc:Fallback>
           <w:pict>
-            <v:rect id="Rectángulo 40" o:spid="_x0000_s1030" style="position:absolute;left:0;text-align:left;margin-left:0;margin-top:0;width:36pt;height:25.2pt;z-index:251659264;visibility:visible;mso-wrap-style:square;mso-width-percent:0;mso-height-percent:0;mso-top-percent:200;mso-wrap-distance-left:0;mso-wrap-distance-top:0;mso-wrap-distance-right:0;mso-wrap-distance-bottom:0;mso-position-horizontal:left;mso-position-horizontal-relative:right-margin-area;mso-position-vertical-relative:bottom-margin-area;mso-width-percent:0;mso-height-percent:0;mso-top-percent:200;mso-width-relative:margin;mso-height-relative:margin;v-text-anchor:bottom" o:gfxdata="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" fillcolor="black [3213]" stroked="f" strokeweight="3pt">
+            <v:rect id="Rectángulo 40" o:spid="_x0000_s1029" style="position:absolute;left:0;text-align:left;margin-left:0;margin-top:0;width:36pt;height:25.2pt;z-index:251659264;visibility:visible;mso-wrap-style:square;mso-width-percent:0;mso-height-percent:0;mso-top-percent:200;mso-wrap-distance-left:0;mso-wrap-distance-top:0;mso-wrap-distance-right:0;mso-wrap-distance-bottom:0;mso-position-horizontal:left;mso-position-horizontal-relative:right-margin-area;mso-position-vertical-relative:bottom-margin-area;mso-width-percent:0;mso-height-percent:0;mso-top-percent:200;mso-width-relative:margin;mso-height-relative:margin;v-text-anchor:bottom" o:gfxdata="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" fillcolor="black [3213]" stroked="f" strokeweight="3pt">
               <v:textbox>
                 <w:txbxContent>
                   <w:p>
@@ -26025,7 +25801,7 @@
 </file>
 
 <file path=customXml/itemProps1.xml><?xml version="1.0" encoding="utf-8"?>
-<ds:datastoreItem xmlns:ds="http://schemas.openxmlformats.org/officeDocument/2006/customXml" ds:itemID="{8E71A9AF-9834-49CE-A9DC-D03D3BAF88C1}">
+<ds:datastoreItem xmlns:ds="http://schemas.openxmlformats.org/officeDocument/2006/customXml" ds:itemID="{D2E2AFED-F1EF-4057-ABAF-210AE5FEB54C}">
   <ds:schemaRefs>
     <ds:schemaRef ds:uri="http://schemas.openxmlformats.org/officeDocument/2006/bibliography"/>
   </ds:schemaRefs>

--- a/propuesta-final.docx
+++ b/propuesta-final.docx
@@ -10,9 +10,1238 @@
           <w:docPartUnique/>
         </w:docPartObj>
       </w:sdtPr>
-      <w:sdtEndPr/>
       <w:sdtContent>
-        <w:p/>
+        <w:p>
+          <w:r>
+            <w:rPr>
+              <w:noProof/>
+              <w:lang w:eastAsia="es-ES"/>
+            </w:rPr>
+            <mc:AlternateContent>
+              <mc:Choice Requires="wps">
+                <w:drawing>
+                  <wp:anchor distT="0" distB="0" distL="114300" distR="114300" simplePos="0" relativeHeight="251642368" behindDoc="1" locked="0" layoutInCell="1" allowOverlap="1" wp14:anchorId="7102E9C9" wp14:editId="17CFAF65">
+                    <wp:simplePos x="0" y="0"/>
+                    <mc:AlternateContent>
+                      <mc:Choice Requires="wp14">
+                        <wp:positionH relativeFrom="page">
+                          <wp14:pctPosHOffset>2000</wp14:pctPosHOffset>
+                        </wp:positionH>
+                      </mc:Choice>
+                      <mc:Fallback>
+                        <wp:positionH relativeFrom="page">
+                          <wp:posOffset>151130</wp:posOffset>
+                        </wp:positionH>
+                      </mc:Fallback>
+                    </mc:AlternateContent>
+                    <mc:AlternateContent>
+                      <mc:Choice Requires="wp14">
+                        <wp:positionV relativeFrom="page">
+                          <wp14:pctPosVOffset>2000</wp14:pctPosVOffset>
+                        </wp:positionV>
+                      </mc:Choice>
+                      <mc:Fallback>
+                        <wp:positionV relativeFrom="page">
+                          <wp:posOffset>213360</wp:posOffset>
+                        </wp:positionV>
+                      </mc:Fallback>
+                    </mc:AlternateContent>
+                    <wp:extent cx="5363210" cy="9653270"/>
+                    <wp:effectExtent l="0" t="0" r="3175" b="3810"/>
+                    <wp:wrapNone/>
+                    <wp:docPr id="471" name="Rectángulo 16"/>
+                    <wp:cNvGraphicFramePr>
+                      <a:graphicFrameLocks xmlns:a="http://schemas.openxmlformats.org/drawingml/2006/main"/>
+                    </wp:cNvGraphicFramePr>
+                    <a:graphic xmlns:a="http://schemas.openxmlformats.org/drawingml/2006/main">
+                      <a:graphicData uri="http://schemas.microsoft.com/office/word/2010/wordprocessingShape">
+                        <wps:wsp>
+                          <wps:cNvSpPr>
+                            <a:spLocks/>
+                          </wps:cNvSpPr>
+                          <wps:spPr bwMode="auto">
+                            <a:xfrm>
+                              <a:off x="0" y="0"/>
+                              <a:ext cx="5363210" cy="9653270"/>
+                            </a:xfrm>
+                            <a:prstGeom prst="rect">
+                              <a:avLst/>
+                            </a:prstGeom>
+                            <a:solidFill>
+                              <a:schemeClr val="accent1"/>
+                            </a:solidFill>
+                            <a:ln>
+                              <a:noFill/>
+                            </a:ln>
+                            <a:extLst/>
+                          </wps:spPr>
+                          <wps:txbx>
+                            <w:txbxContent>
+                              <w:p>
+                                <w:pPr>
+                                  <w:pStyle w:val="Puesto"/>
+                                  <w:jc w:val="right"/>
+                                  <w:rPr>
+                                    <w:caps/>
+                                    <w:color w:val="FFFFFF" w:themeColor="background1"/>
+                                    <w:sz w:val="80"/>
+                                    <w:szCs w:val="80"/>
+                                  </w:rPr>
+                                </w:pPr>
+                              </w:p>
+                              <w:p>
+                                <w:pPr>
+                                  <w:pStyle w:val="Puesto"/>
+                                  <w:jc w:val="right"/>
+                                  <w:rPr>
+                                    <w:caps/>
+                                    <w:color w:val="FFFFFF" w:themeColor="background1"/>
+                                    <w:sz w:val="80"/>
+                                    <w:szCs w:val="80"/>
+                                  </w:rPr>
+                                </w:pPr>
+                              </w:p>
+                              <w:p>
+                                <w:pPr>
+                                  <w:pStyle w:val="Puesto"/>
+                                  <w:jc w:val="right"/>
+                                  <w:rPr>
+                                    <w:b w:val="0"/>
+                                    <w:caps/>
+                                    <w:color w:val="FFFFFF" w:themeColor="background1"/>
+                                    <w:sz w:val="80"/>
+                                    <w:szCs w:val="80"/>
+                                  </w:rPr>
+                                </w:pPr>
+                              </w:p>
+                              <w:p>
+                                <w:pPr>
+                                  <w:pStyle w:val="Puesto"/>
+                                  <w:jc w:val="right"/>
+                                  <w:rPr>
+                                    <w:rFonts w:ascii="Times New Roman" w:hAnsi="Times New Roman" w:cs="Times New Roman"/>
+                                    <w:caps/>
+                                    <w:color w:val="FFFFFF" w:themeColor="background1"/>
+                                    <w:sz w:val="40"/>
+                                    <w:szCs w:val="40"/>
+                                  </w:rPr>
+                                </w:pPr>
+                                <w:r>
+                                  <w:rPr>
+                                    <w:rFonts w:ascii="Times New Roman" w:hAnsi="Times New Roman" w:cs="Times New Roman"/>
+                                    <w:caps/>
+                                    <w:color w:val="FFFFFF" w:themeColor="background1"/>
+                                    <w:sz w:val="40"/>
+                                    <w:szCs w:val="40"/>
+                                  </w:rPr>
+                                  <w:t>herramientas avanzadas para el desarrollo de aplicaciones</w:t>
+                                </w:r>
+                              </w:p>
+                              <w:p>
+                                <w:pPr>
+                                  <w:spacing w:before="240"/>
+                                  <w:ind w:left="720"/>
+                                  <w:jc w:val="right"/>
+                                  <w:rPr>
+                                    <w:rFonts w:ascii="Times New Roman" w:hAnsi="Times New Roman" w:cs="Times New Roman"/>
+                                    <w:color w:val="FFFFFF" w:themeColor="background1"/>
+                                  </w:rPr>
+                                </w:pPr>
+                              </w:p>
+                              <w:p>
+                                <w:pPr>
+                                  <w:spacing w:before="240"/>
+                                  <w:ind w:left="1008"/>
+                                  <w:jc w:val="right"/>
+                                  <w:rPr>
+                                    <w:rFonts w:ascii="Times New Roman" w:hAnsi="Times New Roman" w:cs="Times New Roman"/>
+                                    <w:color w:val="FFFFFF" w:themeColor="background1"/>
+                                    <w:sz w:val="36"/>
+                                    <w:szCs w:val="36"/>
+                                  </w:rPr>
+                                </w:pPr>
+                                <w:r>
+                                  <w:rPr>
+                                    <w:rFonts w:ascii="Times New Roman" w:hAnsi="Times New Roman" w:cs="Times New Roman"/>
+                                    <w:color w:val="FFFFFF" w:themeColor="background1"/>
+                                    <w:sz w:val="36"/>
+                                    <w:szCs w:val="36"/>
+                                  </w:rPr>
+                                  <w:t>REPARTO DE TAREAS</w:t>
+                                </w:r>
+                              </w:p>
+                              <w:p>
+                                <w:pPr>
+                                  <w:autoSpaceDE w:val="0"/>
+                                  <w:autoSpaceDN w:val="0"/>
+                                  <w:adjustRightInd w:val="0"/>
+                                  <w:spacing w:after="0" w:line="240" w:lineRule="auto"/>
+                                  <w:jc w:val="right"/>
+                                  <w:rPr>
+                                    <w:rFonts w:ascii="Times New Roman" w:hAnsi="Times New Roman" w:cs="Times New Roman"/>
+                                    <w:i/>
+                                    <w:color w:val="FFFFFF" w:themeColor="background1"/>
+                                    <w:sz w:val="32"/>
+                                    <w:szCs w:val="32"/>
+                                  </w:rPr>
+                                </w:pPr>
+                                <w:r>
+                                  <w:rPr>
+                                    <w:rFonts w:ascii="Times New Roman" w:hAnsi="Times New Roman" w:cs="Times New Roman"/>
+                                    <w:i/>
+                                    <w:color w:val="FFFFFF" w:themeColor="background1"/>
+                                    <w:sz w:val="40"/>
+                                    <w:szCs w:val="40"/>
+                                  </w:rPr>
+                                  <w:t>Aplicación web</w:t>
+                                </w:r>
+                              </w:p>
+                              <w:p>
+                                <w:pPr>
+                                  <w:spacing w:before="240"/>
+                                  <w:ind w:left="1008"/>
+                                  <w:jc w:val="right"/>
+                                  <w:rPr>
+                                    <w:color w:val="FFFFFF" w:themeColor="background1"/>
+                                    <w:sz w:val="48"/>
+                                    <w:szCs w:val="48"/>
+                                  </w:rPr>
+                                </w:pPr>
+                              </w:p>
+                              <w:p>
+                                <w:pPr>
+                                  <w:spacing w:after="0"/>
+                                  <w:ind w:left="2124" w:firstLine="708"/>
+                                  <w:rPr>
+                                    <w:color w:val="FFFFFF" w:themeColor="background1"/>
+                                    <w:sz w:val="48"/>
+                                    <w:szCs w:val="48"/>
+                                  </w:rPr>
+                                </w:pPr>
+                              </w:p>
+                              <w:p>
+                                <w:pPr>
+                                  <w:spacing w:after="0"/>
+                                  <w:ind w:left="2124" w:firstLine="708"/>
+                                  <w:rPr>
+                                    <w:color w:val="FFFFFF" w:themeColor="background1"/>
+                                    <w:sz w:val="48"/>
+                                    <w:szCs w:val="48"/>
+                                  </w:rPr>
+                                </w:pPr>
+                              </w:p>
+                              <w:p>
+                                <w:pPr>
+                                  <w:spacing w:after="0"/>
+                                  <w:ind w:left="2124" w:firstLine="708"/>
+                                  <w:rPr>
+                                    <w:color w:val="FFFFFF" w:themeColor="background1"/>
+                                    <w:sz w:val="48"/>
+                                    <w:szCs w:val="48"/>
+                                  </w:rPr>
+                                </w:pPr>
+                              </w:p>
+                              <w:p>
+                                <w:pPr>
+                                  <w:spacing w:after="0"/>
+                                  <w:rPr>
+                                    <w:rFonts w:ascii="Times New Roman" w:hAnsi="Times New Roman" w:cs="Times New Roman"/>
+                                    <w:sz w:val="32"/>
+                                    <w:szCs w:val="32"/>
+                                    <w:lang w:eastAsia="es-ES"/>
+                                  </w:rPr>
+                                </w:pPr>
+                              </w:p>
+                              <w:p>
+                                <w:pPr>
+                                  <w:spacing w:after="0"/>
+                                  <w:rPr>
+                                    <w:rFonts w:ascii="Times New Roman" w:hAnsi="Times New Roman" w:cs="Times New Roman"/>
+                                    <w:sz w:val="32"/>
+                                    <w:szCs w:val="32"/>
+                                    <w:lang w:eastAsia="es-ES"/>
+                                  </w:rPr>
+                                </w:pPr>
+                              </w:p>
+                              <w:p>
+                                <w:pPr>
+                                  <w:spacing w:after="0"/>
+                                  <w:rPr>
+                                    <w:rFonts w:ascii="Times New Roman" w:hAnsi="Times New Roman" w:cs="Times New Roman"/>
+                                    <w:sz w:val="32"/>
+                                    <w:szCs w:val="32"/>
+                                    <w:lang w:eastAsia="es-ES"/>
+                                  </w:rPr>
+                                </w:pPr>
+                              </w:p>
+                              <w:p>
+                                <w:pPr>
+                                  <w:spacing w:after="0"/>
+                                  <w:rPr>
+                                    <w:rFonts w:ascii="Times New Roman" w:hAnsi="Times New Roman" w:cs="Times New Roman"/>
+                                    <w:sz w:val="32"/>
+                                    <w:szCs w:val="32"/>
+                                    <w:lang w:eastAsia="es-ES"/>
+                                  </w:rPr>
+                                </w:pPr>
+                              </w:p>
+                              <w:p>
+                                <w:pPr>
+                                  <w:spacing w:after="0"/>
+                                  <w:rPr>
+                                    <w:rFonts w:ascii="Times New Roman" w:hAnsi="Times New Roman" w:cs="Times New Roman"/>
+                                    <w:sz w:val="32"/>
+                                    <w:szCs w:val="32"/>
+                                    <w:lang w:eastAsia="es-ES"/>
+                                  </w:rPr>
+                                </w:pPr>
+                              </w:p>
+                              <w:p>
+                                <w:pPr>
+                                  <w:spacing w:after="0"/>
+                                  <w:ind w:left="2124" w:firstLine="708"/>
+                                  <w:rPr>
+                                    <w:color w:val="FFFFFF" w:themeColor="background1"/>
+                                    <w:sz w:val="48"/>
+                                    <w:szCs w:val="48"/>
+                                  </w:rPr>
+                                </w:pPr>
+                              </w:p>
+                              <w:p>
+                                <w:pPr>
+                                  <w:spacing w:after="0"/>
+                                  <w:ind w:left="2124" w:firstLine="708"/>
+                                  <w:rPr>
+                                    <w:rFonts w:ascii="Times New Roman" w:hAnsi="Times New Roman" w:cs="Times New Roman"/>
+                                    <w:color w:val="FFFFFF" w:themeColor="background1"/>
+                                    <w:u w:val="single"/>
+                                  </w:rPr>
+                                </w:pPr>
+                                <w:r>
+                                  <w:rPr>
+                                    <w:rFonts w:ascii="Times New Roman" w:hAnsi="Times New Roman" w:cs="Times New Roman"/>
+                                    <w:color w:val="FFFFFF" w:themeColor="background1"/>
+                                    <w:u w:val="single"/>
+                                  </w:rPr>
+                                  <w:t xml:space="preserve">INTEGRANTES DEL GRUPO    </w:t>
+                                </w:r>
+                              </w:p>
+                              <w:p>
+                                <w:pPr>
+                                  <w:spacing w:after="0"/>
+                                  <w:ind w:left="2832"/>
+                                  <w:rPr>
+                                    <w:rFonts w:ascii="Times New Roman" w:hAnsi="Times New Roman" w:cs="Times New Roman"/>
+                                    <w:color w:val="FFFFFF" w:themeColor="background1"/>
+                                  </w:rPr>
+                                </w:pPr>
+                                <w:r>
+                                  <w:rPr>
+                                    <w:rFonts w:ascii="Times New Roman" w:hAnsi="Times New Roman" w:cs="Times New Roman"/>
+                                    <w:color w:val="FFFFFF" w:themeColor="background1"/>
+                                  </w:rPr>
+                                  <w:t>Álvaro Navarro López-</w:t>
+                                </w:r>
+                                <w:proofErr w:type="spellStart"/>
+                                <w:r>
+                                  <w:rPr>
+                                    <w:rFonts w:ascii="Times New Roman" w:hAnsi="Times New Roman" w:cs="Times New Roman"/>
+                                    <w:color w:val="FFFFFF" w:themeColor="background1"/>
+                                  </w:rPr>
+                                  <w:t>Menchero</w:t>
+                                </w:r>
+                                <w:proofErr w:type="spellEnd"/>
+                                <w:r>
+                                  <w:rPr>
+                                    <w:rFonts w:ascii="Times New Roman" w:hAnsi="Times New Roman" w:cs="Times New Roman"/>
+                                    <w:color w:val="FFFFFF" w:themeColor="background1"/>
+                                  </w:rPr>
+                                  <w:t xml:space="preserve"> | 74011538E</w:t>
+                                </w:r>
+                              </w:p>
+                              <w:p>
+                                <w:pPr>
+                                  <w:spacing w:after="0"/>
+                                  <w:ind w:left="2832"/>
+                                  <w:rPr>
+                                    <w:rFonts w:ascii="Times New Roman" w:hAnsi="Times New Roman" w:cs="Times New Roman"/>
+                                    <w:color w:val="FFFFFF" w:themeColor="background1"/>
+                                  </w:rPr>
+                                </w:pPr>
+                                <w:r>
+                                  <w:rPr>
+                                    <w:rFonts w:ascii="Times New Roman" w:hAnsi="Times New Roman" w:cs="Times New Roman"/>
+                                    <w:color w:val="FFFFFF" w:themeColor="background1"/>
+                                  </w:rPr>
+                                  <w:t>Plácido Antonio López Ávila | 29521195M</w:t>
+                                </w:r>
+                              </w:p>
+                              <w:p>
+                                <w:pPr>
+                                  <w:spacing w:after="0"/>
+                                  <w:ind w:left="2124" w:firstLine="708"/>
+                                  <w:rPr>
+                                    <w:rFonts w:ascii="Times New Roman" w:hAnsi="Times New Roman" w:cs="Times New Roman"/>
+                                    <w:color w:val="FFFFFF" w:themeColor="background1"/>
+                                  </w:rPr>
+                                </w:pPr>
+                                <w:r>
+                                  <w:rPr>
+                                    <w:rFonts w:ascii="Times New Roman" w:hAnsi="Times New Roman" w:cs="Times New Roman"/>
+                                    <w:color w:val="FFFFFF" w:themeColor="background1"/>
+                                  </w:rPr>
+                                  <w:t>María Rico Martínez |</w:t>
+                                </w:r>
+                                <w:r>
+                                  <w:rPr>
+                                    <w:rFonts w:ascii="Times New Roman" w:hAnsi="Times New Roman" w:cs="Times New Roman"/>
+                                    <w:color w:val="FFFFFF" w:themeColor="background1"/>
+                                  </w:rPr>
+                                  <w:t xml:space="preserve"> 48775095F</w:t>
+                                </w:r>
+                                <w:r>
+                                  <w:rPr>
+                                    <w:rFonts w:ascii="Times New Roman" w:hAnsi="Times New Roman" w:cs="Times New Roman"/>
+                                    <w:color w:val="FFFFFF" w:themeColor="background1"/>
+                                  </w:rPr>
+                                  <w:t xml:space="preserve"> </w:t>
+                                </w:r>
+                              </w:p>
+                              <w:p>
+                                <w:pPr>
+                                  <w:spacing w:after="0"/>
+                                  <w:ind w:left="2124" w:firstLine="708"/>
+                                  <w:rPr>
+                                    <w:rFonts w:ascii="Times New Roman" w:hAnsi="Times New Roman" w:cs="Times New Roman"/>
+                                    <w:color w:val="FFFFFF" w:themeColor="background1"/>
+                                  </w:rPr>
+                                </w:pPr>
+                                <w:r>
+                                  <w:rPr>
+                                    <w:rFonts w:ascii="Times New Roman" w:hAnsi="Times New Roman" w:cs="Times New Roman"/>
+                                    <w:color w:val="FFFFFF" w:themeColor="background1"/>
+                                  </w:rPr>
+                                  <w:t>Oscar Pérez Pina | 48719555N</w:t>
+                                </w:r>
+                              </w:p>
+                              <w:p>
+                                <w:pPr>
+                                  <w:spacing w:after="0"/>
+                                  <w:ind w:left="2124" w:firstLine="708"/>
+                                  <w:rPr>
+                                    <w:rFonts w:ascii="Times New Roman" w:hAnsi="Times New Roman" w:cs="Times New Roman"/>
+                                    <w:color w:val="FFFFFF" w:themeColor="background1"/>
+                                  </w:rPr>
+                                </w:pPr>
+                                <w:r>
+                                  <w:rPr>
+                                    <w:rFonts w:ascii="Times New Roman" w:hAnsi="Times New Roman" w:cs="Times New Roman"/>
+                                    <w:color w:val="FFFFFF" w:themeColor="background1"/>
+                                  </w:rPr>
+                                  <w:t>Francisco Carmona Ramírez | 74017533Z</w:t>
+                                </w:r>
+                              </w:p>
+                              <w:p>
+                                <w:pPr>
+                                  <w:spacing w:after="0"/>
+                                  <w:ind w:left="2124" w:firstLine="708"/>
+                                  <w:rPr>
+                                    <w:rFonts w:ascii="Times New Roman" w:hAnsi="Times New Roman" w:cs="Times New Roman"/>
+                                    <w:color w:val="FFFFFF" w:themeColor="background1"/>
+                                  </w:rPr>
+                                </w:pPr>
+                                <w:r>
+                                  <w:rPr>
+                                    <w:rFonts w:ascii="Times New Roman" w:hAnsi="Times New Roman" w:cs="Times New Roman"/>
+                                    <w:color w:val="FFFFFF" w:themeColor="background1"/>
+                                  </w:rPr>
+                                  <w:t xml:space="preserve">Carlos López </w:t>
+                                </w:r>
+                                <w:proofErr w:type="spellStart"/>
+                                <w:r>
+                                  <w:rPr>
+                                    <w:rFonts w:ascii="Times New Roman" w:hAnsi="Times New Roman" w:cs="Times New Roman"/>
+                                    <w:color w:val="FFFFFF" w:themeColor="background1"/>
+                                  </w:rPr>
+                                  <w:t>Sanchís</w:t>
+                                </w:r>
+                                <w:proofErr w:type="spellEnd"/>
+                                <w:r>
+                                  <w:rPr>
+                                    <w:rFonts w:ascii="Times New Roman" w:hAnsi="Times New Roman" w:cs="Times New Roman"/>
+                                    <w:color w:val="FFFFFF" w:themeColor="background1"/>
+                                  </w:rPr>
+                                  <w:t xml:space="preserve"> | 20097917B</w:t>
+                                </w:r>
+                              </w:p>
+                              <w:p>
+                                <w:pPr>
+                                  <w:spacing w:after="0"/>
+                                  <w:ind w:left="2832" w:firstLine="708"/>
+                                  <w:rPr>
+                                    <w:rFonts w:ascii="Times New Roman" w:hAnsi="Times New Roman" w:cs="Times New Roman"/>
+                                    <w:color w:val="FFFFFF" w:themeColor="background1"/>
+                                  </w:rPr>
+                                </w:pPr>
+                              </w:p>
+                              <w:p>
+                                <w:pPr>
+                                  <w:spacing w:after="0"/>
+                                  <w:ind w:left="1912" w:firstLine="513"/>
+                                  <w:rPr>
+                                    <w:rFonts w:ascii="Times New Roman" w:hAnsi="Times New Roman" w:cs="Times New Roman"/>
+                                    <w:color w:val="FFFFFF" w:themeColor="background1"/>
+                                  </w:rPr>
+                                </w:pPr>
+                              </w:p>
+                              <w:p>
+                                <w:pPr>
+                                  <w:spacing w:before="240"/>
+                                  <w:ind w:left="1008"/>
+                                  <w:rPr>
+                                    <w:rFonts w:ascii="Times New Roman" w:hAnsi="Times New Roman" w:cs="Times New Roman"/>
+                                    <w:color w:val="FFFFFF" w:themeColor="background1"/>
+                                    <w:sz w:val="28"/>
+                                    <w:szCs w:val="28"/>
+                                  </w:rPr>
+                                </w:pPr>
+                              </w:p>
+                              <w:p>
+                                <w:pPr>
+                                  <w:spacing w:before="240"/>
+                                  <w:ind w:left="1008"/>
+                                  <w:jc w:val="right"/>
+                                  <w:rPr>
+                                    <w:b/>
+                                    <w:i/>
+                                    <w:color w:val="FFFFFF" w:themeColor="background1"/>
+                                    <w:sz w:val="28"/>
+                                    <w:szCs w:val="28"/>
+                                  </w:rPr>
+                                </w:pPr>
+                              </w:p>
+                              <w:p>
+                                <w:pPr>
+                                  <w:spacing w:before="240"/>
+                                  <w:ind w:left="1008"/>
+                                  <w:jc w:val="right"/>
+                                  <w:rPr>
+                                    <w:color w:val="FFFFFF" w:themeColor="background1"/>
+                                    <w:sz w:val="48"/>
+                                    <w:szCs w:val="48"/>
+                                  </w:rPr>
+                                </w:pPr>
+                              </w:p>
+                            </w:txbxContent>
+                          </wps:txbx>
+                          <wps:bodyPr rot="0" vert="horz" wrap="square" lIns="274320" tIns="914400" rIns="274320" bIns="45720" anchor="ctr" anchorCtr="0" upright="1">
+                            <a:noAutofit/>
+                          </wps:bodyPr>
+                        </wps:wsp>
+                      </a:graphicData>
+                    </a:graphic>
+                    <wp14:sizeRelH relativeFrom="page">
+                      <wp14:pctWidth>69000</wp14:pctWidth>
+                    </wp14:sizeRelH>
+                    <wp14:sizeRelV relativeFrom="page">
+                      <wp14:pctHeight>96000</wp14:pctHeight>
+                    </wp14:sizeRelV>
+                  </wp:anchor>
+                </w:drawing>
+              </mc:Choice>
+              <mc:Fallback>
+                <w:pict>
+                  <v:rect w14:anchorId="7102E9C9" id="Rectángulo 16" o:spid="_x0000_s1026" style="position:absolute;left:0;text-align:left;margin-left:0;margin-top:0;width:422.3pt;height:760.1pt;z-index:-251674112;visibility:visible;mso-wrap-style:square;mso-width-percent:690;mso-height-percent:960;mso-left-percent:20;mso-top-percent:20;mso-wrap-distance-left:9pt;mso-wrap-distance-top:0;mso-wrap-distance-right:9pt;mso-wrap-distance-bottom:0;mso-position-horizontal-relative:page;mso-position-vertical-relative:page;mso-width-percent:690;mso-height-percent:960;mso-left-percent:20;mso-top-percent:20;mso-width-relative:page;mso-height-relative:page;v-text-anchor:middle" o:gfxdata="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" fillcolor="#5b9bd5 [3204]" stroked="f">
+                    <v:path arrowok="t"/>
+                    <v:textbox inset="21.6pt,1in,21.6pt">
+                      <w:txbxContent>
+                        <w:p>
+                          <w:pPr>
+                            <w:pStyle w:val="Puesto"/>
+                            <w:jc w:val="right"/>
+                            <w:rPr>
+                              <w:caps/>
+                              <w:color w:val="FFFFFF" w:themeColor="background1"/>
+                              <w:sz w:val="80"/>
+                              <w:szCs w:val="80"/>
+                            </w:rPr>
+                          </w:pPr>
+                        </w:p>
+                        <w:p>
+                          <w:pPr>
+                            <w:pStyle w:val="Puesto"/>
+                            <w:jc w:val="right"/>
+                            <w:rPr>
+                              <w:caps/>
+                              <w:color w:val="FFFFFF" w:themeColor="background1"/>
+                              <w:sz w:val="80"/>
+                              <w:szCs w:val="80"/>
+                            </w:rPr>
+                          </w:pPr>
+                        </w:p>
+                        <w:p>
+                          <w:pPr>
+                            <w:pStyle w:val="Puesto"/>
+                            <w:jc w:val="right"/>
+                            <w:rPr>
+                              <w:b w:val="0"/>
+                              <w:caps/>
+                              <w:color w:val="FFFFFF" w:themeColor="background1"/>
+                              <w:sz w:val="80"/>
+                              <w:szCs w:val="80"/>
+                            </w:rPr>
+                          </w:pPr>
+                        </w:p>
+                        <w:p>
+                          <w:pPr>
+                            <w:pStyle w:val="Puesto"/>
+                            <w:jc w:val="right"/>
+                            <w:rPr>
+                              <w:rFonts w:ascii="Times New Roman" w:hAnsi="Times New Roman" w:cs="Times New Roman"/>
+                              <w:caps/>
+                              <w:color w:val="FFFFFF" w:themeColor="background1"/>
+                              <w:sz w:val="40"/>
+                              <w:szCs w:val="40"/>
+                            </w:rPr>
+                          </w:pPr>
+                          <w:r>
+                            <w:rPr>
+                              <w:rFonts w:ascii="Times New Roman" w:hAnsi="Times New Roman" w:cs="Times New Roman"/>
+                              <w:caps/>
+                              <w:color w:val="FFFFFF" w:themeColor="background1"/>
+                              <w:sz w:val="40"/>
+                              <w:szCs w:val="40"/>
+                            </w:rPr>
+                            <w:t>herramientas avanzadas para el desarrollo de aplicaciones</w:t>
+                          </w:r>
+                        </w:p>
+                        <w:p>
+                          <w:pPr>
+                            <w:spacing w:before="240"/>
+                            <w:ind w:left="720"/>
+                            <w:jc w:val="right"/>
+                            <w:rPr>
+                              <w:rFonts w:ascii="Times New Roman" w:hAnsi="Times New Roman" w:cs="Times New Roman"/>
+                              <w:color w:val="FFFFFF" w:themeColor="background1"/>
+                            </w:rPr>
+                          </w:pPr>
+                        </w:p>
+                        <w:p>
+                          <w:pPr>
+                            <w:spacing w:before="240"/>
+                            <w:ind w:left="1008"/>
+                            <w:jc w:val="right"/>
+                            <w:rPr>
+                              <w:rFonts w:ascii="Times New Roman" w:hAnsi="Times New Roman" w:cs="Times New Roman"/>
+                              <w:color w:val="FFFFFF" w:themeColor="background1"/>
+                              <w:sz w:val="36"/>
+                              <w:szCs w:val="36"/>
+                            </w:rPr>
+                          </w:pPr>
+                          <w:r>
+                            <w:rPr>
+                              <w:rFonts w:ascii="Times New Roman" w:hAnsi="Times New Roman" w:cs="Times New Roman"/>
+                              <w:color w:val="FFFFFF" w:themeColor="background1"/>
+                              <w:sz w:val="36"/>
+                              <w:szCs w:val="36"/>
+                            </w:rPr>
+                            <w:t>REPARTO DE TAREAS</w:t>
+                          </w:r>
+                        </w:p>
+                        <w:p>
+                          <w:pPr>
+                            <w:autoSpaceDE w:val="0"/>
+                            <w:autoSpaceDN w:val="0"/>
+                            <w:adjustRightInd w:val="0"/>
+                            <w:spacing w:after="0" w:line="240" w:lineRule="auto"/>
+                            <w:jc w:val="right"/>
+                            <w:rPr>
+                              <w:rFonts w:ascii="Times New Roman" w:hAnsi="Times New Roman" w:cs="Times New Roman"/>
+                              <w:i/>
+                              <w:color w:val="FFFFFF" w:themeColor="background1"/>
+                              <w:sz w:val="32"/>
+                              <w:szCs w:val="32"/>
+                            </w:rPr>
+                          </w:pPr>
+                          <w:r>
+                            <w:rPr>
+                              <w:rFonts w:ascii="Times New Roman" w:hAnsi="Times New Roman" w:cs="Times New Roman"/>
+                              <w:i/>
+                              <w:color w:val="FFFFFF" w:themeColor="background1"/>
+                              <w:sz w:val="40"/>
+                              <w:szCs w:val="40"/>
+                            </w:rPr>
+                            <w:t>Aplicación web</w:t>
+                          </w:r>
+                        </w:p>
+                        <w:p>
+                          <w:pPr>
+                            <w:spacing w:before="240"/>
+                            <w:ind w:left="1008"/>
+                            <w:jc w:val="right"/>
+                            <w:rPr>
+                              <w:color w:val="FFFFFF" w:themeColor="background1"/>
+                              <w:sz w:val="48"/>
+                              <w:szCs w:val="48"/>
+                            </w:rPr>
+                          </w:pPr>
+                        </w:p>
+                        <w:p>
+                          <w:pPr>
+                            <w:spacing w:after="0"/>
+                            <w:ind w:left="2124" w:firstLine="708"/>
+                            <w:rPr>
+                              <w:color w:val="FFFFFF" w:themeColor="background1"/>
+                              <w:sz w:val="48"/>
+                              <w:szCs w:val="48"/>
+                            </w:rPr>
+                          </w:pPr>
+                        </w:p>
+                        <w:p>
+                          <w:pPr>
+                            <w:spacing w:after="0"/>
+                            <w:ind w:left="2124" w:firstLine="708"/>
+                            <w:rPr>
+                              <w:color w:val="FFFFFF" w:themeColor="background1"/>
+                              <w:sz w:val="48"/>
+                              <w:szCs w:val="48"/>
+                            </w:rPr>
+                          </w:pPr>
+                        </w:p>
+                        <w:p>
+                          <w:pPr>
+                            <w:spacing w:after="0"/>
+                            <w:ind w:left="2124" w:firstLine="708"/>
+                            <w:rPr>
+                              <w:color w:val="FFFFFF" w:themeColor="background1"/>
+                              <w:sz w:val="48"/>
+                              <w:szCs w:val="48"/>
+                            </w:rPr>
+                          </w:pPr>
+                        </w:p>
+                        <w:p>
+                          <w:pPr>
+                            <w:spacing w:after="0"/>
+                            <w:rPr>
+                              <w:rFonts w:ascii="Times New Roman" w:hAnsi="Times New Roman" w:cs="Times New Roman"/>
+                              <w:sz w:val="32"/>
+                              <w:szCs w:val="32"/>
+                              <w:lang w:eastAsia="es-ES"/>
+                            </w:rPr>
+                          </w:pPr>
+                        </w:p>
+                        <w:p>
+                          <w:pPr>
+                            <w:spacing w:after="0"/>
+                            <w:rPr>
+                              <w:rFonts w:ascii="Times New Roman" w:hAnsi="Times New Roman" w:cs="Times New Roman"/>
+                              <w:sz w:val="32"/>
+                              <w:szCs w:val="32"/>
+                              <w:lang w:eastAsia="es-ES"/>
+                            </w:rPr>
+                          </w:pPr>
+                        </w:p>
+                        <w:p>
+                          <w:pPr>
+                            <w:spacing w:after="0"/>
+                            <w:rPr>
+                              <w:rFonts w:ascii="Times New Roman" w:hAnsi="Times New Roman" w:cs="Times New Roman"/>
+                              <w:sz w:val="32"/>
+                              <w:szCs w:val="32"/>
+                              <w:lang w:eastAsia="es-ES"/>
+                            </w:rPr>
+                          </w:pPr>
+                        </w:p>
+                        <w:p>
+                          <w:pPr>
+                            <w:spacing w:after="0"/>
+                            <w:rPr>
+                              <w:rFonts w:ascii="Times New Roman" w:hAnsi="Times New Roman" w:cs="Times New Roman"/>
+                              <w:sz w:val="32"/>
+                              <w:szCs w:val="32"/>
+                              <w:lang w:eastAsia="es-ES"/>
+                            </w:rPr>
+                          </w:pPr>
+                        </w:p>
+                        <w:p>
+                          <w:pPr>
+                            <w:spacing w:after="0"/>
+                            <w:rPr>
+                              <w:rFonts w:ascii="Times New Roman" w:hAnsi="Times New Roman" w:cs="Times New Roman"/>
+                              <w:sz w:val="32"/>
+                              <w:szCs w:val="32"/>
+                              <w:lang w:eastAsia="es-ES"/>
+                            </w:rPr>
+                          </w:pPr>
+                        </w:p>
+                        <w:p>
+                          <w:pPr>
+                            <w:spacing w:after="0"/>
+                            <w:ind w:left="2124" w:firstLine="708"/>
+                            <w:rPr>
+                              <w:color w:val="FFFFFF" w:themeColor="background1"/>
+                              <w:sz w:val="48"/>
+                              <w:szCs w:val="48"/>
+                            </w:rPr>
+                          </w:pPr>
+                        </w:p>
+                        <w:p>
+                          <w:pPr>
+                            <w:spacing w:after="0"/>
+                            <w:ind w:left="2124" w:firstLine="708"/>
+                            <w:rPr>
+                              <w:rFonts w:ascii="Times New Roman" w:hAnsi="Times New Roman" w:cs="Times New Roman"/>
+                              <w:color w:val="FFFFFF" w:themeColor="background1"/>
+                              <w:u w:val="single"/>
+                            </w:rPr>
+                          </w:pPr>
+                          <w:r>
+                            <w:rPr>
+                              <w:rFonts w:ascii="Times New Roman" w:hAnsi="Times New Roman" w:cs="Times New Roman"/>
+                              <w:color w:val="FFFFFF" w:themeColor="background1"/>
+                              <w:u w:val="single"/>
+                            </w:rPr>
+                            <w:t xml:space="preserve">INTEGRANTES DEL GRUPO    </w:t>
+                          </w:r>
+                        </w:p>
+                        <w:p>
+                          <w:pPr>
+                            <w:spacing w:after="0"/>
+                            <w:ind w:left="2832"/>
+                            <w:rPr>
+                              <w:rFonts w:ascii="Times New Roman" w:hAnsi="Times New Roman" w:cs="Times New Roman"/>
+                              <w:color w:val="FFFFFF" w:themeColor="background1"/>
+                            </w:rPr>
+                          </w:pPr>
+                          <w:r>
+                            <w:rPr>
+                              <w:rFonts w:ascii="Times New Roman" w:hAnsi="Times New Roman" w:cs="Times New Roman"/>
+                              <w:color w:val="FFFFFF" w:themeColor="background1"/>
+                            </w:rPr>
+                            <w:t>Álvaro Navarro López-</w:t>
+                          </w:r>
+                          <w:proofErr w:type="spellStart"/>
+                          <w:r>
+                            <w:rPr>
+                              <w:rFonts w:ascii="Times New Roman" w:hAnsi="Times New Roman" w:cs="Times New Roman"/>
+                              <w:color w:val="FFFFFF" w:themeColor="background1"/>
+                            </w:rPr>
+                            <w:t>Menchero</w:t>
+                          </w:r>
+                          <w:proofErr w:type="spellEnd"/>
+                          <w:r>
+                            <w:rPr>
+                              <w:rFonts w:ascii="Times New Roman" w:hAnsi="Times New Roman" w:cs="Times New Roman"/>
+                              <w:color w:val="FFFFFF" w:themeColor="background1"/>
+                            </w:rPr>
+                            <w:t xml:space="preserve"> | 74011538E</w:t>
+                          </w:r>
+                        </w:p>
+                        <w:p>
+                          <w:pPr>
+                            <w:spacing w:after="0"/>
+                            <w:ind w:left="2832"/>
+                            <w:rPr>
+                              <w:rFonts w:ascii="Times New Roman" w:hAnsi="Times New Roman" w:cs="Times New Roman"/>
+                              <w:color w:val="FFFFFF" w:themeColor="background1"/>
+                            </w:rPr>
+                          </w:pPr>
+                          <w:r>
+                            <w:rPr>
+                              <w:rFonts w:ascii="Times New Roman" w:hAnsi="Times New Roman" w:cs="Times New Roman"/>
+                              <w:color w:val="FFFFFF" w:themeColor="background1"/>
+                            </w:rPr>
+                            <w:t>Plácido Antonio López Ávila | 29521195M</w:t>
+                          </w:r>
+                        </w:p>
+                        <w:p>
+                          <w:pPr>
+                            <w:spacing w:after="0"/>
+                            <w:ind w:left="2124" w:firstLine="708"/>
+                            <w:rPr>
+                              <w:rFonts w:ascii="Times New Roman" w:hAnsi="Times New Roman" w:cs="Times New Roman"/>
+                              <w:color w:val="FFFFFF" w:themeColor="background1"/>
+                            </w:rPr>
+                          </w:pPr>
+                          <w:r>
+                            <w:rPr>
+                              <w:rFonts w:ascii="Times New Roman" w:hAnsi="Times New Roman" w:cs="Times New Roman"/>
+                              <w:color w:val="FFFFFF" w:themeColor="background1"/>
+                            </w:rPr>
+                            <w:t>María Rico Martínez |</w:t>
+                          </w:r>
+                          <w:r>
+                            <w:rPr>
+                              <w:rFonts w:ascii="Times New Roman" w:hAnsi="Times New Roman" w:cs="Times New Roman"/>
+                              <w:color w:val="FFFFFF" w:themeColor="background1"/>
+                            </w:rPr>
+                            <w:t xml:space="preserve"> 48775095F</w:t>
+                          </w:r>
+                          <w:r>
+                            <w:rPr>
+                              <w:rFonts w:ascii="Times New Roman" w:hAnsi="Times New Roman" w:cs="Times New Roman"/>
+                              <w:color w:val="FFFFFF" w:themeColor="background1"/>
+                            </w:rPr>
+                            <w:t xml:space="preserve"> </w:t>
+                          </w:r>
+                        </w:p>
+                        <w:p>
+                          <w:pPr>
+                            <w:spacing w:after="0"/>
+                            <w:ind w:left="2124" w:firstLine="708"/>
+                            <w:rPr>
+                              <w:rFonts w:ascii="Times New Roman" w:hAnsi="Times New Roman" w:cs="Times New Roman"/>
+                              <w:color w:val="FFFFFF" w:themeColor="background1"/>
+                            </w:rPr>
+                          </w:pPr>
+                          <w:r>
+                            <w:rPr>
+                              <w:rFonts w:ascii="Times New Roman" w:hAnsi="Times New Roman" w:cs="Times New Roman"/>
+                              <w:color w:val="FFFFFF" w:themeColor="background1"/>
+                            </w:rPr>
+                            <w:t>Oscar Pérez Pina | 48719555N</w:t>
+                          </w:r>
+                        </w:p>
+                        <w:p>
+                          <w:pPr>
+                            <w:spacing w:after="0"/>
+                            <w:ind w:left="2124" w:firstLine="708"/>
+                            <w:rPr>
+                              <w:rFonts w:ascii="Times New Roman" w:hAnsi="Times New Roman" w:cs="Times New Roman"/>
+                              <w:color w:val="FFFFFF" w:themeColor="background1"/>
+                            </w:rPr>
+                          </w:pPr>
+                          <w:r>
+                            <w:rPr>
+                              <w:rFonts w:ascii="Times New Roman" w:hAnsi="Times New Roman" w:cs="Times New Roman"/>
+                              <w:color w:val="FFFFFF" w:themeColor="background1"/>
+                            </w:rPr>
+                            <w:t>Francisco Carmona Ramírez | 74017533Z</w:t>
+                          </w:r>
+                        </w:p>
+                        <w:p>
+                          <w:pPr>
+                            <w:spacing w:after="0"/>
+                            <w:ind w:left="2124" w:firstLine="708"/>
+                            <w:rPr>
+                              <w:rFonts w:ascii="Times New Roman" w:hAnsi="Times New Roman" w:cs="Times New Roman"/>
+                              <w:color w:val="FFFFFF" w:themeColor="background1"/>
+                            </w:rPr>
+                          </w:pPr>
+                          <w:r>
+                            <w:rPr>
+                              <w:rFonts w:ascii="Times New Roman" w:hAnsi="Times New Roman" w:cs="Times New Roman"/>
+                              <w:color w:val="FFFFFF" w:themeColor="background1"/>
+                            </w:rPr>
+                            <w:t xml:space="preserve">Carlos López </w:t>
+                          </w:r>
+                          <w:proofErr w:type="spellStart"/>
+                          <w:r>
+                            <w:rPr>
+                              <w:rFonts w:ascii="Times New Roman" w:hAnsi="Times New Roman" w:cs="Times New Roman"/>
+                              <w:color w:val="FFFFFF" w:themeColor="background1"/>
+                            </w:rPr>
+                            <w:t>Sanchís</w:t>
+                          </w:r>
+                          <w:proofErr w:type="spellEnd"/>
+                          <w:r>
+                            <w:rPr>
+                              <w:rFonts w:ascii="Times New Roman" w:hAnsi="Times New Roman" w:cs="Times New Roman"/>
+                              <w:color w:val="FFFFFF" w:themeColor="background1"/>
+                            </w:rPr>
+                            <w:t xml:space="preserve"> | 20097917B</w:t>
+                          </w:r>
+                        </w:p>
+                        <w:p>
+                          <w:pPr>
+                            <w:spacing w:after="0"/>
+                            <w:ind w:left="2832" w:firstLine="708"/>
+                            <w:rPr>
+                              <w:rFonts w:ascii="Times New Roman" w:hAnsi="Times New Roman" w:cs="Times New Roman"/>
+                              <w:color w:val="FFFFFF" w:themeColor="background1"/>
+                            </w:rPr>
+                          </w:pPr>
+                        </w:p>
+                        <w:p>
+                          <w:pPr>
+                            <w:spacing w:after="0"/>
+                            <w:ind w:left="1912" w:firstLine="513"/>
+                            <w:rPr>
+                              <w:rFonts w:ascii="Times New Roman" w:hAnsi="Times New Roman" w:cs="Times New Roman"/>
+                              <w:color w:val="FFFFFF" w:themeColor="background1"/>
+                            </w:rPr>
+                          </w:pPr>
+                        </w:p>
+                        <w:p>
+                          <w:pPr>
+                            <w:spacing w:before="240"/>
+                            <w:ind w:left="1008"/>
+                            <w:rPr>
+                              <w:rFonts w:ascii="Times New Roman" w:hAnsi="Times New Roman" w:cs="Times New Roman"/>
+                              <w:color w:val="FFFFFF" w:themeColor="background1"/>
+                              <w:sz w:val="28"/>
+                              <w:szCs w:val="28"/>
+                            </w:rPr>
+                          </w:pPr>
+                        </w:p>
+                        <w:p>
+                          <w:pPr>
+                            <w:spacing w:before="240"/>
+                            <w:ind w:left="1008"/>
+                            <w:jc w:val="right"/>
+                            <w:rPr>
+                              <w:b/>
+                              <w:i/>
+                              <w:color w:val="FFFFFF" w:themeColor="background1"/>
+                              <w:sz w:val="28"/>
+                              <w:szCs w:val="28"/>
+                            </w:rPr>
+                          </w:pPr>
+                        </w:p>
+                        <w:p>
+                          <w:pPr>
+                            <w:spacing w:before="240"/>
+                            <w:ind w:left="1008"/>
+                            <w:jc w:val="right"/>
+                            <w:rPr>
+                              <w:color w:val="FFFFFF" w:themeColor="background1"/>
+                              <w:sz w:val="48"/>
+                              <w:szCs w:val="48"/>
+                            </w:rPr>
+                          </w:pPr>
+                        </w:p>
+                      </w:txbxContent>
+                    </v:textbox>
+                    <w10:wrap anchorx="page" anchory="page"/>
+                  </v:rect>
+                </w:pict>
+              </mc:Fallback>
+            </mc:AlternateContent>
+          </w:r>
+          <w:r>
+            <w:rPr>
+              <w:noProof/>
+              <w:lang w:eastAsia="es-ES"/>
+            </w:rPr>
+            <mc:AlternateContent>
+              <mc:Choice Requires="wps">
+                <w:drawing>
+                  <wp:anchor distT="0" distB="0" distL="114300" distR="114300" simplePos="0" relativeHeight="251644416" behindDoc="0" locked="0" layoutInCell="1" allowOverlap="1" wp14:anchorId="15887469" wp14:editId="2EE694E5">
+                    <wp:simplePos x="0" y="0"/>
+                    <mc:AlternateContent>
+                      <mc:Choice Requires="wp14">
+                        <wp:positionH relativeFrom="page">
+                          <wp14:pctPosHOffset>73000</wp14:pctPosHOffset>
+                        </wp:positionH>
+                      </mc:Choice>
+                      <mc:Fallback>
+                        <wp:positionH relativeFrom="page">
+                          <wp:posOffset>5518785</wp:posOffset>
+                        </wp:positionH>
+                      </mc:Fallback>
+                    </mc:AlternateContent>
+                    <wp:positionV relativeFrom="page">
+                      <wp:align>center</wp:align>
+                    </wp:positionV>
+                    <wp:extent cx="1880870" cy="9655810"/>
+                    <wp:effectExtent l="0" t="0" r="5080" b="2540"/>
+                    <wp:wrapNone/>
+                    <wp:docPr id="472" name="Rectángulo 472"/>
+                    <wp:cNvGraphicFramePr>
+                      <a:graphicFrameLocks xmlns:a="http://schemas.openxmlformats.org/drawingml/2006/main"/>
+                    </wp:cNvGraphicFramePr>
+                    <a:graphic xmlns:a="http://schemas.openxmlformats.org/drawingml/2006/main">
+                      <a:graphicData uri="http://schemas.microsoft.com/office/word/2010/wordprocessingShape">
+                        <wps:wsp>
+                          <wps:cNvSpPr>
+                            <a:spLocks/>
+                          </wps:cNvSpPr>
+                          <wps:spPr>
+                            <a:xfrm>
+                              <a:off x="0" y="0"/>
+                              <a:ext cx="1880870" cy="9655810"/>
+                            </a:xfrm>
+                            <a:prstGeom prst="rect">
+                              <a:avLst/>
+                            </a:prstGeom>
+                            <a:solidFill>
+                              <a:schemeClr val="tx2"/>
+                            </a:solidFill>
+                            <a:ln>
+                              <a:noFill/>
+                            </a:ln>
+                          </wps:spPr>
+                          <wps:style>
+                            <a:lnRef idx="2">
+                              <a:schemeClr val="accent1">
+                                <a:shade val="50000"/>
+                              </a:schemeClr>
+                            </a:lnRef>
+                            <a:fillRef idx="1">
+                              <a:schemeClr val="accent1"/>
+                            </a:fillRef>
+                            <a:effectRef idx="0">
+                              <a:schemeClr val="accent1"/>
+                            </a:effectRef>
+                            <a:fontRef idx="minor">
+                              <a:schemeClr val="lt1"/>
+                            </a:fontRef>
+                          </wps:style>
+                          <wps:txbx>
+                            <w:txbxContent>
+                              <w:p>
+                                <w:pPr>
+                                  <w:jc w:val="center"/>
+                                  <w:rPr>
+                                    <w:rFonts w:ascii="Times New Roman" w:hAnsi="Times New Roman" w:cs="Times New Roman"/>
+                                    <w:sz w:val="32"/>
+                                    <w:szCs w:val="32"/>
+                                    <w:u w:val="single"/>
+                                    <w:lang w:eastAsia="es-ES"/>
+                                  </w:rPr>
+                                </w:pPr>
+                                <w:r>
+                                  <w:rPr>
+                                    <w:rFonts w:ascii="Times New Roman" w:hAnsi="Times New Roman" w:cs="Times New Roman"/>
+                                    <w:sz w:val="32"/>
+                                    <w:szCs w:val="32"/>
+                                    <w:lang w:eastAsia="es-ES"/>
+                                  </w:rPr>
+                                  <w:t>20.04</w:t>
+                                </w:r>
+                                <w:r>
+                                  <w:rPr>
+                                    <w:rFonts w:ascii="Times New Roman" w:hAnsi="Times New Roman" w:cs="Times New Roman"/>
+                                    <w:sz w:val="32"/>
+                                    <w:szCs w:val="32"/>
+                                    <w:lang w:eastAsia="es-ES"/>
+                                  </w:rPr>
+                                  <w:t>.2016</w:t>
+                                </w:r>
+                              </w:p>
+                              <w:p>
+                                <w:pPr>
+                                  <w:jc w:val="center"/>
+                                  <w:rPr>
+                                    <w:rFonts w:ascii="Times New Roman" w:hAnsi="Times New Roman" w:cs="Times New Roman"/>
+                                    <w:sz w:val="32"/>
+                                    <w:szCs w:val="32"/>
+                                    <w:lang w:eastAsia="es-ES"/>
+                                  </w:rPr>
+                                </w:pPr>
+                                <w:r>
+                                  <w:rPr>
+                                    <w:rFonts w:ascii="Times New Roman" w:hAnsi="Times New Roman" w:cs="Times New Roman"/>
+                                    <w:sz w:val="28"/>
+                                    <w:szCs w:val="28"/>
+                                    <w:lang w:eastAsia="es-ES"/>
+                                  </w:rPr>
+                                  <w:t>Turno de prácticas:</w:t>
+                                </w:r>
+                                <w:r>
+                                  <w:rPr>
+                                    <w:rFonts w:ascii="Times New Roman" w:hAnsi="Times New Roman" w:cs="Times New Roman"/>
+                                    <w:sz w:val="32"/>
+                                    <w:szCs w:val="32"/>
+                                    <w:lang w:eastAsia="es-ES"/>
+                                  </w:rPr>
+                                  <w:t xml:space="preserve"> Viernes        11:00 – 13:00</w:t>
+                                </w:r>
+                              </w:p>
+                            </w:txbxContent>
+                          </wps:txbx>
+                          <wps:bodyPr rot="0" spcFirstLastPara="0" vertOverflow="overflow" horzOverflow="overflow" vert="horz" wrap="square" lIns="182880" tIns="45720" rIns="182880" bIns="45720" numCol="1" spcCol="0" rtlCol="0" fromWordArt="0" anchor="ctr" anchorCtr="0" forceAA="0" compatLnSpc="1">
+                            <a:prstTxWarp prst="textNoShape">
+                              <a:avLst/>
+                            </a:prstTxWarp>
+                            <a:noAutofit/>
+                          </wps:bodyPr>
+                        </wps:wsp>
+                      </a:graphicData>
+                    </a:graphic>
+                    <wp14:sizeRelH relativeFrom="page">
+                      <wp14:pctWidth>24200</wp14:pctWidth>
+                    </wp14:sizeRelH>
+                    <wp14:sizeRelV relativeFrom="page">
+                      <wp14:pctHeight>96000</wp14:pctHeight>
+                    </wp14:sizeRelV>
+                  </wp:anchor>
+                </w:drawing>
+              </mc:Choice>
+              <mc:Fallback>
+                <w:pict>
+                  <v:rect w14:anchorId="15887469" id="Rectángulo 472" o:spid="_x0000_s1027" style="position:absolute;left:0;text-align:left;margin-left:0;margin-top:0;width:148.1pt;height:760.3pt;z-index:251644416;visibility:visible;mso-wrap-style:square;mso-width-percent:242;mso-height-percent:960;mso-left-percent:730;mso-wrap-distance-left:9pt;mso-wrap-distance-top:0;mso-wrap-distance-right:9pt;mso-wrap-distance-bottom:0;mso-position-horizontal-relative:page;mso-position-vertical:center;mso-position-vertical-relative:page;mso-width-percent:242;mso-height-percent:960;mso-left-percent:730;mso-width-relative:page;mso-height-relative:page;v-text-anchor:middle" o:gfxdata="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" fillcolor="#44546a [3215]" stroked="f" strokeweight="1pt">
+                    <v:path arrowok="t"/>
+                    <v:textbox inset="14.4pt,,14.4pt">
+                      <w:txbxContent>
+                        <w:p>
+                          <w:pPr>
+                            <w:jc w:val="center"/>
+                            <w:rPr>
+                              <w:rFonts w:ascii="Times New Roman" w:hAnsi="Times New Roman" w:cs="Times New Roman"/>
+                              <w:sz w:val="32"/>
+                              <w:szCs w:val="32"/>
+                              <w:u w:val="single"/>
+                              <w:lang w:eastAsia="es-ES"/>
+                            </w:rPr>
+                          </w:pPr>
+                          <w:r>
+                            <w:rPr>
+                              <w:rFonts w:ascii="Times New Roman" w:hAnsi="Times New Roman" w:cs="Times New Roman"/>
+                              <w:sz w:val="32"/>
+                              <w:szCs w:val="32"/>
+                              <w:lang w:eastAsia="es-ES"/>
+                            </w:rPr>
+                            <w:t>20.04</w:t>
+                          </w:r>
+                          <w:r>
+                            <w:rPr>
+                              <w:rFonts w:ascii="Times New Roman" w:hAnsi="Times New Roman" w:cs="Times New Roman"/>
+                              <w:sz w:val="32"/>
+                              <w:szCs w:val="32"/>
+                              <w:lang w:eastAsia="es-ES"/>
+                            </w:rPr>
+                            <w:t>.2016</w:t>
+                          </w:r>
+                        </w:p>
+                        <w:p>
+                          <w:pPr>
+                            <w:jc w:val="center"/>
+                            <w:rPr>
+                              <w:rFonts w:ascii="Times New Roman" w:hAnsi="Times New Roman" w:cs="Times New Roman"/>
+                              <w:sz w:val="32"/>
+                              <w:szCs w:val="32"/>
+                              <w:lang w:eastAsia="es-ES"/>
+                            </w:rPr>
+                          </w:pPr>
+                          <w:r>
+                            <w:rPr>
+                              <w:rFonts w:ascii="Times New Roman" w:hAnsi="Times New Roman" w:cs="Times New Roman"/>
+                              <w:sz w:val="28"/>
+                              <w:szCs w:val="28"/>
+                              <w:lang w:eastAsia="es-ES"/>
+                            </w:rPr>
+                            <w:t>Turno de prácticas:</w:t>
+                          </w:r>
+                          <w:r>
+                            <w:rPr>
+                              <w:rFonts w:ascii="Times New Roman" w:hAnsi="Times New Roman" w:cs="Times New Roman"/>
+                              <w:sz w:val="32"/>
+                              <w:szCs w:val="32"/>
+                              <w:lang w:eastAsia="es-ES"/>
+                            </w:rPr>
+                            <w:t xml:space="preserve"> Viernes        11:00 – 13:00</w:t>
+                          </w:r>
+                        </w:p>
+                      </w:txbxContent>
+                    </v:textbox>
+                    <w10:wrap anchorx="page" anchory="page"/>
+                  </v:rect>
+                </w:pict>
+              </mc:Fallback>
+            </mc:AlternateContent>
+          </w:r>
+        </w:p>
         <w:p/>
         <w:p>
           <w:r>
@@ -89,7 +1318,7 @@
               </mc:Choice>
               <mc:Fallback>
                 <w:pict>
-                  <v:rect w14:anchorId="26C75335" id="Rectángulo 12" o:spid="_x0000_s1026" style="position:absolute;margin-left:73.35pt;margin-top:506.2pt;width:265.3pt;height:125.5pt;z-index:251649536;visibility:visible;mso-wrap-style:square;mso-width-percent:0;mso-height-percent:0;mso-wrap-distance-left:9pt;mso-wrap-distance-top:0;mso-wrap-distance-right:9pt;mso-wrap-distance-bottom:0;mso-position-horizontal:absolute;mso-position-horizontal-relative:text;mso-position-vertical:absolute;mso-position-vertical-relative:text;mso-width-percent:0;mso-height-percent:0;mso-width-relative:margin;mso-height-relative:margin;v-text-anchor:middle" o:gfxdata="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" filled="f" strokecolor="white [3212]" strokeweight="1pt"/>
+                  <v:rect w14:anchorId="3EAA46B1" id="Rectángulo 12" o:spid="_x0000_s1026" style="position:absolute;margin-left:73.35pt;margin-top:506.2pt;width:265.3pt;height:125.5pt;z-index:251649536;visibility:visible;mso-wrap-style:square;mso-width-percent:0;mso-height-percent:0;mso-wrap-distance-left:9pt;mso-wrap-distance-top:0;mso-wrap-distance-right:9pt;mso-wrap-distance-bottom:0;mso-position-horizontal:absolute;mso-position-horizontal-relative:text;mso-position-vertical:absolute;mso-position-vertical-relative:text;mso-width-percent:0;mso-height-percent:0;mso-width-relative:margin;mso-height-relative:margin;v-text-anchor:middle" o:gfxdata="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" filled="f" strokecolor="white [3212]" strokeweight="1pt"/>
                 </w:pict>
               </mc:Fallback>
             </mc:AlternateContent>
@@ -166,8 +1395,6 @@
             <w:br w:type="page"/>
           </w:r>
         </w:p>
-        <w:bookmarkStart w:id="0" w:name="_GoBack" w:displacedByCustomXml="next"/>
-        <w:bookmarkEnd w:id="0" w:displacedByCustomXml="next"/>
       </w:sdtContent>
     </w:sdt>
     <w:p>
@@ -703,8 +1930,20 @@
           <w:sz w:val="32"/>
           <w:szCs w:val="32"/>
         </w:rPr>
-        <w:t>Instrucciones a realizar..</w:t>
-      </w:r>
+        <w:t>Instrucciones a realizar</w:t>
+      </w:r>
+      <w:proofErr w:type="gramStart"/>
+      <w:r>
+        <w:rPr>
+          <w:rFonts w:ascii="Times New Roman" w:hAnsi="Times New Roman" w:cs="Times New Roman"/>
+          <w:bCs/>
+          <w:color w:val="44546A" w:themeColor="text2"/>
+          <w:sz w:val="32"/>
+          <w:szCs w:val="32"/>
+        </w:rPr>
+        <w:t>..</w:t>
+      </w:r>
+      <w:proofErr w:type="gramEnd"/>
       <w:r>
         <w:rPr>
           <w:rFonts w:cs="TimesNewRomanPS-BoldMT"/>
@@ -1176,7 +2415,25 @@
           <w:i/>
           <w:color w:val="44546A" w:themeColor="text2"/>
         </w:rPr>
-        <w:t>“servirent”</w:t>
+        <w:t>“</w:t>
+      </w:r>
+      <w:proofErr w:type="spellStart"/>
+      <w:r>
+        <w:rPr>
+          <w:bCs/>
+          <w:i/>
+          <w:color w:val="44546A" w:themeColor="text2"/>
+        </w:rPr>
+        <w:t>servirent</w:t>
+      </w:r>
+      <w:proofErr w:type="spellEnd"/>
+      <w:r>
+        <w:rPr>
+          <w:bCs/>
+          <w:i/>
+          <w:color w:val="44546A" w:themeColor="text2"/>
+        </w:rPr>
+        <w:t>”</w:t>
       </w:r>
       <w:r>
         <w:rPr>
@@ -1244,17 +2501,29 @@
           <w:sz w:val="32"/>
           <w:szCs w:val="32"/>
         </w:rPr>
-        <w:t>“El objetivo de nuestra página web, es unir educación y diversión en un único concepto.</w:t>
-      </w:r>
-      <w:r>
-        <w:rPr>
-          <w:bCs/>
+        <w:t>“El objetivo de nuestra página web, es unir educación y diversión en un único concepto</w:t>
+      </w:r>
+      <w:proofErr w:type="gramStart"/>
+      <w:r>
+        <w:rPr>
+          <w:bCs/>
+          <w:i/>
           <w:color w:val="44546A" w:themeColor="text2"/>
           <w:sz w:val="32"/>
           <w:szCs w:val="32"/>
         </w:rPr>
+        <w:t>.</w:t>
+      </w:r>
+      <w:r>
+        <w:rPr>
+          <w:bCs/>
+          <w:color w:val="44546A" w:themeColor="text2"/>
+          <w:sz w:val="32"/>
+          <w:szCs w:val="32"/>
+        </w:rPr>
         <w:t>“</w:t>
       </w:r>
+      <w:proofErr w:type="gramEnd"/>
     </w:p>
     <w:p>
       <w:pPr>
@@ -1280,7 +2549,23 @@
           <w:bCs/>
           <w:color w:val="44546A" w:themeColor="text2"/>
         </w:rPr>
-        <w:t xml:space="preserve">Gracias a esta web, aprender sobre cualquier ámbito recogido en nuestras categorías,  será rápido, cómodo, sencillo y tan sólo en un “click”. Así pues, nuestros clientes tendrán un gran abanico de facilidades e información detallada a la hora de contratar cualquier curso o clase en nuestra página. </w:t>
+        <w:t>Gracias a esta web, aprender sobre cualquier ámbito recogido en nuestras categorías,  será rápido, cómodo, sencillo y tan sólo en un “</w:t>
+      </w:r>
+      <w:proofErr w:type="spellStart"/>
+      <w:r>
+        <w:rPr>
+          <w:bCs/>
+          <w:color w:val="44546A" w:themeColor="text2"/>
+        </w:rPr>
+        <w:t>click</w:t>
+      </w:r>
+      <w:proofErr w:type="spellEnd"/>
+      <w:r>
+        <w:rPr>
+          <w:bCs/>
+          <w:color w:val="44546A" w:themeColor="text2"/>
+        </w:rPr>
+        <w:t xml:space="preserve">”. Así pues, nuestros clientes tendrán un gran abanico de facilidades e información detallada a la hora de contratar cualquier curso o clase en nuestra página. </w:t>
       </w:r>
     </w:p>
     <w:p>
@@ -1740,7 +3025,23 @@
           <w:bCs/>
           <w:color w:val="44546A" w:themeColor="text2"/>
         </w:rPr>
-        <w:t xml:space="preserve"> cada uno de nuestros cursos se describirá de forma detallada y, además se informará de los precios, puntos que se conseguirán tras la compra del mismo, horarios y dirección de los mismos (mediante el uso de la aplicación google maps). </w:t>
+        <w:t xml:space="preserve"> cada uno de nuestros cursos se describirá de forma detallada y, además se informará de los precios, puntos que se conseguirán tras la compra del mismo, horarios y dirección de los mismos (mediante el uso de la aplicación google </w:t>
+      </w:r>
+      <w:proofErr w:type="spellStart"/>
+      <w:r>
+        <w:rPr>
+          <w:bCs/>
+          <w:color w:val="44546A" w:themeColor="text2"/>
+        </w:rPr>
+        <w:t>maps</w:t>
+      </w:r>
+      <w:proofErr w:type="spellEnd"/>
+      <w:r>
+        <w:rPr>
+          <w:bCs/>
+          <w:color w:val="44546A" w:themeColor="text2"/>
+        </w:rPr>
+        <w:t xml:space="preserve">). </w:t>
       </w:r>
     </w:p>
     <w:p>
@@ -4203,7 +5504,23 @@
           <w:bCs/>
           <w:color w:val="C00000"/>
         </w:rPr>
-        <w:t>Quitada funcionalidad de google maps.</w:t>
+        <w:t xml:space="preserve">Quitada funcionalidad de google </w:t>
+      </w:r>
+      <w:proofErr w:type="spellStart"/>
+      <w:r>
+        <w:rPr>
+          <w:bCs/>
+          <w:color w:val="C00000"/>
+        </w:rPr>
+        <w:t>maps</w:t>
+      </w:r>
+      <w:proofErr w:type="spellEnd"/>
+      <w:r>
+        <w:rPr>
+          <w:bCs/>
+          <w:color w:val="C00000"/>
+        </w:rPr>
+        <w:t>.</w:t>
       </w:r>
     </w:p>
     <w:p>
@@ -4617,7 +5934,23 @@
           <w:bCs/>
           <w:color w:val="00823B"/>
         </w:rPr>
-        <w:t>ustitución del sistema de estrellas para puntuar los cursos por sistema de “likes”.</w:t>
+        <w:t>ustitución del sistema de estrellas para puntuar los cursos por sistema de “</w:t>
+      </w:r>
+      <w:proofErr w:type="spellStart"/>
+      <w:r>
+        <w:rPr>
+          <w:bCs/>
+          <w:color w:val="00823B"/>
+        </w:rPr>
+        <w:t>likes</w:t>
+      </w:r>
+      <w:proofErr w:type="spellEnd"/>
+      <w:r>
+        <w:rPr>
+          <w:bCs/>
+          <w:color w:val="00823B"/>
+        </w:rPr>
+        <w:t>”.</w:t>
       </w:r>
     </w:p>
     <w:p>
@@ -5328,12 +6661,21 @@
           <w:color w:val="00823B"/>
         </w:rPr>
       </w:pPr>
+      <w:proofErr w:type="spellStart"/>
       <w:r>
         <w:rPr>
           <w:bCs/>
           <w:color w:val="00823B"/>
         </w:rPr>
-        <w:t xml:space="preserve">Sustituída la funcionalidad </w:t>
+        <w:t>Sustituída</w:t>
+      </w:r>
+      <w:proofErr w:type="spellEnd"/>
+      <w:r>
+        <w:rPr>
+          <w:bCs/>
+          <w:color w:val="00823B"/>
+        </w:rPr>
+        <w:t xml:space="preserve"> la funcionalidad </w:t>
       </w:r>
       <w:r>
         <w:rPr>
@@ -12809,8 +14151,13 @@
               <w:jc w:val="center"/>
             </w:pPr>
             <w:r>
-              <w:t>Conversión interfaz a .aspx</w:t>
-            </w:r>
+              <w:t>Conversión interfaz a .</w:t>
+            </w:r>
+            <w:proofErr w:type="spellStart"/>
+            <w:r>
+              <w:t>aspx</w:t>
+            </w:r>
+            <w:proofErr w:type="spellEnd"/>
           </w:p>
         </w:tc>
         <w:tc>
@@ -18104,8 +19451,13 @@
               <w:jc w:val="center"/>
             </w:pPr>
             <w:r>
-              <w:t>Conversión interfaz a .aspx</w:t>
-            </w:r>
+              <w:t>Conversión interfaz a .</w:t>
+            </w:r>
+            <w:proofErr w:type="spellStart"/>
+            <w:r>
+              <w:t>aspx</w:t>
+            </w:r>
+            <w:proofErr w:type="spellEnd"/>
           </w:p>
         </w:tc>
         <w:tc>
@@ -19920,7 +21272,23 @@
           <w:bCs/>
           <w:color w:val="44546A" w:themeColor="text2"/>
         </w:rPr>
-        <w:t>Tras descomprimir nuestro proyecto, procedemos a abrir el directorio denominado “HadaWeb”, apareciendo de esta manera los siguientes archivos:</w:t>
+        <w:t>Tras descomprimir nuestro proyecto, procedemos a abrir el directorio denominado “</w:t>
+      </w:r>
+      <w:proofErr w:type="spellStart"/>
+      <w:r>
+        <w:rPr>
+          <w:bCs/>
+          <w:color w:val="44546A" w:themeColor="text2"/>
+        </w:rPr>
+        <w:t>HadaWeb</w:t>
+      </w:r>
+      <w:proofErr w:type="spellEnd"/>
+      <w:r>
+        <w:rPr>
+          <w:bCs/>
+          <w:color w:val="44546A" w:themeColor="text2"/>
+        </w:rPr>
+        <w:t>”, apareciendo de esta manera los siguientes archivos:</w:t>
       </w:r>
     </w:p>
     <w:p>
@@ -20114,7 +21482,23 @@
           <w:bCs/>
           <w:color w:val="44546A" w:themeColor="text2"/>
         </w:rPr>
-        <w:t xml:space="preserve"> la lista “explorador de soluciones” situado a la derecha del programa, el archivo “Servirent” tal y como se muestra en la siguiente imagen:</w:t>
+        <w:t xml:space="preserve"> la lista “explorador de soluciones” situado a la derecha del programa, el archivo “</w:t>
+      </w:r>
+      <w:proofErr w:type="spellStart"/>
+      <w:r>
+        <w:rPr>
+          <w:bCs/>
+          <w:color w:val="44546A" w:themeColor="text2"/>
+        </w:rPr>
+        <w:t>Servirent</w:t>
+      </w:r>
+      <w:proofErr w:type="spellEnd"/>
+      <w:r>
+        <w:rPr>
+          <w:bCs/>
+          <w:color w:val="44546A" w:themeColor="text2"/>
+        </w:rPr>
+        <w:t>” tal y como se muestra en la siguiente imagen:</w:t>
       </w:r>
     </w:p>
     <w:p>
@@ -20266,6 +21650,8 @@
           </wp:inline>
         </w:drawing>
       </w:r>
+      <w:bookmarkStart w:id="0" w:name="_GoBack"/>
+      <w:bookmarkEnd w:id="0"/>
     </w:p>
     <w:p>
       <w:pPr>
@@ -20541,7 +21927,23 @@
           <w:bCs/>
           <w:color w:val="44546A" w:themeColor="text2"/>
         </w:rPr>
-        <w:t>Tras ello procederemos a realizar click sobre él, abriéndose consigo el navegador correspondiente (en este caso Google Chrome), ejecutando nuestra web.</w:t>
+        <w:t xml:space="preserve">Tras ello procederemos a realizar </w:t>
+      </w:r>
+      <w:proofErr w:type="spellStart"/>
+      <w:r>
+        <w:rPr>
+          <w:bCs/>
+          <w:color w:val="44546A" w:themeColor="text2"/>
+        </w:rPr>
+        <w:t>click</w:t>
+      </w:r>
+      <w:proofErr w:type="spellEnd"/>
+      <w:r>
+        <w:rPr>
+          <w:bCs/>
+          <w:color w:val="44546A" w:themeColor="text2"/>
+        </w:rPr>
+        <w:t xml:space="preserve"> sobre él, abriéndose consigo el navegador correspondiente (en este caso Google Chrome), ejecutando nuestra web.</w:t>
       </w:r>
     </w:p>
     <w:p>
@@ -21297,13 +22699,13 @@
         </mc:Choice>
         <mc:Fallback>
           <w:pict>
-            <v:group id="Grupo 37" o:spid="_x0000_s1026" style="position:absolute;left:0;text-align:left;margin-left:416.8pt;margin-top:0;width:468pt;height:25.2pt;z-index:251660288;mso-width-percent:1000;mso-top-percent:200;mso-wrap-distance-left:0;mso-wrap-distance-right:0;mso-position-horizontal:right;mso-position-horizontal-relative:margin;mso-position-vertical-relative:bottom-margin-area;mso-width-percent:1000;mso-top-percent:200;mso-width-relative:margin;mso-height-relative:margin" coordsize="59626,3238" o:gfxdata="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">
-              <v:rect id="Rectángulo 38" o:spid="_x0000_s1027" style="position:absolute;left:190;width:59436;height:188;visibility:visible;mso-wrap-style:square;v-text-anchor:middle" o:gfxdata="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" fillcolor="black [3213]" stroked="f" strokeweight="1pt"/>
+            <v:group id="Grupo 37" o:spid="_x0000_s1028" style="position:absolute;left:0;text-align:left;margin-left:416.8pt;margin-top:0;width:468pt;height:25.2pt;z-index:251660288;mso-width-percent:1000;mso-top-percent:200;mso-wrap-distance-left:0;mso-wrap-distance-right:0;mso-position-horizontal:right;mso-position-horizontal-relative:margin;mso-position-vertical-relative:bottom-margin-area;mso-width-percent:1000;mso-top-percent:200;mso-width-relative:margin;mso-height-relative:margin" coordsize="59626,3238" o:gfxdata="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">
+              <v:rect id="Rectángulo 38" o:spid="_x0000_s1029" style="position:absolute;left:190;width:59436;height:188;visibility:visible;mso-wrap-style:square;v-text-anchor:middle" o:gfxdata="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" fillcolor="black [3213]" stroked="f" strokeweight="1pt"/>
               <v:shapetype id="_x0000_t202" coordsize="21600,21600" o:spt="202" path="m,l,21600r21600,l21600,xe">
                 <v:stroke joinstyle="miter"/>
                 <v:path gradientshapeok="t" o:connecttype="rect"/>
               </v:shapetype>
-              <v:shape id="Cuadro de texto 39" o:spid="_x0000_s1028" type="#_x0000_t202" style="position:absolute;top:666;width:59436;height:2572;visibility:visible;mso-wrap-style:square;v-text-anchor:bottom" o:gfxdata="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" filled="f" stroked="f" strokeweight=".5pt">
+              <v:shape id="Cuadro de texto 39" o:spid="_x0000_s1030" type="#_x0000_t202" style="position:absolute;top:666;width:59436;height:2572;visibility:visible;mso-wrap-style:square;v-text-anchor:bottom" o:gfxdata="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" filled="f" stroked="f" strokeweight=".5pt">
                 <v:textbox inset=",,,0">
                   <w:txbxContent>
                     <w:p>
@@ -21430,7 +22832,7 @@
                               <w:sz w:val="28"/>
                               <w:szCs w:val="28"/>
                             </w:rPr>
-                            <w:t>2</w:t>
+                            <w:t>23</w:t>
                           </w:r>
                           <w:r>
                             <w:rPr>
@@ -21463,7 +22865,7 @@
         </mc:Choice>
         <mc:Fallback>
           <w:pict>
-            <v:rect id="Rectángulo 40" o:spid="_x0000_s1029" style="position:absolute;left:0;text-align:left;margin-left:0;margin-top:0;width:36pt;height:25.2pt;z-index:251659264;visibility:visible;mso-wrap-style:square;mso-width-percent:0;mso-height-percent:0;mso-top-percent:200;mso-wrap-distance-left:0;mso-wrap-distance-top:0;mso-wrap-distance-right:0;mso-wrap-distance-bottom:0;mso-position-horizontal:left;mso-position-horizontal-relative:right-margin-area;mso-position-vertical-relative:bottom-margin-area;mso-width-percent:0;mso-height-percent:0;mso-top-percent:200;mso-width-relative:margin;mso-height-relative:margin;v-text-anchor:bottom" o:gfxdata="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" fillcolor="black [3213]" stroked="f" strokeweight="3pt">
+            <v:rect id="Rectángulo 40" o:spid="_x0000_s1031" style="position:absolute;left:0;text-align:left;margin-left:0;margin-top:0;width:36pt;height:25.2pt;z-index:251659264;visibility:visible;mso-wrap-style:square;mso-width-percent:0;mso-height-percent:0;mso-top-percent:200;mso-wrap-distance-left:0;mso-wrap-distance-top:0;mso-wrap-distance-right:0;mso-wrap-distance-bottom:0;mso-position-horizontal:left;mso-position-horizontal-relative:right-margin-area;mso-position-vertical-relative:bottom-margin-area;mso-width-percent:0;mso-height-percent:0;mso-top-percent:200;mso-width-relative:margin;mso-height-relative:margin;v-text-anchor:bottom" o:gfxdata="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" fillcolor="black [3213]" stroked="f" strokeweight="3pt">
               <v:textbox>
                 <w:txbxContent>
                   <w:p>
@@ -21506,7 +22908,7 @@
                         <w:sz w:val="28"/>
                         <w:szCs w:val="28"/>
                       </w:rPr>
-                      <w:t>2</w:t>
+                      <w:t>23</w:t>
                     </w:r>
                     <w:r>
                       <w:rPr>
@@ -25801,7 +27203,7 @@
 </file>
 
 <file path=customXml/itemProps1.xml><?xml version="1.0" encoding="utf-8"?>
-<ds:datastoreItem xmlns:ds="http://schemas.openxmlformats.org/officeDocument/2006/customXml" ds:itemID="{D2E2AFED-F1EF-4057-ABAF-210AE5FEB54C}">
+<ds:datastoreItem xmlns:ds="http://schemas.openxmlformats.org/officeDocument/2006/customXml" ds:itemID="{0C9F0449-0624-4AE9-A822-B5A6CC95FB29}">
   <ds:schemaRefs>
     <ds:schemaRef ds:uri="http://schemas.openxmlformats.org/officeDocument/2006/bibliography"/>
   </ds:schemaRefs>
